--- a/resume style 1.docx
+++ b/resume style 1.docx
@@ -155,6 +155,120 @@
           <w:rFonts w:ascii="Lato" w:hAnsi="Lato"/>
           <w:caps w:val="0"/>
         </w:rPr>
+        <w:t>Continuing Ed</w:t>
+      </w:r>
+      <w:r>
+        <w:rPr>
+          <w:rFonts w:ascii="Lato" w:hAnsi="Lato"/>
+          <w:caps w:val="0"/>
+        </w:rPr>
+        <w:t xml:space="preserve"> | </w:t>
+      </w:r>
+      <w:r>
+        <w:rPr>
+          <w:rFonts w:ascii="Lato" w:hAnsi="Lato"/>
+          <w:caps w:val="0"/>
+        </w:rPr>
+        <w:t xml:space="preserve">May </w:t>
+      </w:r>
+      <w:r>
+        <w:rPr>
+          <w:rFonts w:ascii="Lato" w:hAnsi="Lato"/>
+          <w:caps w:val="0"/>
+        </w:rPr>
+        <w:t>2013</w:t>
+      </w:r>
+      <w:r>
+        <w:rPr>
+          <w:rFonts w:ascii="Lato" w:hAnsi="Lato"/>
+          <w:caps w:val="0"/>
+        </w:rPr>
+        <w:t xml:space="preserve"> - Present</w:t>
+      </w:r>
+      <w:r>
+        <w:rPr>
+          <w:rFonts w:ascii="Lato" w:hAnsi="Lato"/>
+          <w:caps w:val="0"/>
+        </w:rPr>
+        <w:t xml:space="preserve"> | </w:t>
+      </w:r>
+      <w:r>
+        <w:rPr>
+          <w:rFonts w:ascii="Lato" w:hAnsi="Lato"/>
+          <w:caps w:val="0"/>
+        </w:rPr>
+        <w:t>edX, Udemy, Coursera</w:t>
+      </w:r>
+    </w:p>
+    <w:p>
+      <w:pPr>
+        <w:pStyle w:val="ListBullet"/>
+        <w:rPr>
+          <w:rFonts w:ascii="Lato" w:hAnsi="Lato"/>
+        </w:rPr>
+      </w:pPr>
+      <w:r>
+        <w:rPr>
+          <w:rFonts w:ascii="Lato" w:hAnsi="Lato"/>
+        </w:rPr>
+        <w:t xml:space="preserve">Coursework and topics included </w:t>
+      </w:r>
+      <w:r>
+        <w:rPr>
+          <w:rFonts w:ascii="Lato" w:hAnsi="Lato"/>
+        </w:rPr>
+        <w:t xml:space="preserve">Data Science, </w:t>
+      </w:r>
+      <w:r>
+        <w:rPr>
+          <w:rFonts w:ascii="Lato" w:hAnsi="Lato"/>
+        </w:rPr>
+        <w:t>Ruby on Rails</w:t>
+      </w:r>
+      <w:r>
+        <w:rPr>
+          <w:rFonts w:ascii="Lato" w:hAnsi="Lato"/>
+        </w:rPr>
+        <w:t xml:space="preserve">, JavaScript, </w:t>
+      </w:r>
+      <w:r>
+        <w:rPr>
+          <w:rFonts w:ascii="Lato" w:hAnsi="Lato"/>
+        </w:rPr>
+        <w:t>Databases</w:t>
+      </w:r>
+      <w:r>
+        <w:rPr>
+          <w:rFonts w:ascii="Lato" w:hAnsi="Lato"/>
+        </w:rPr>
+        <w:t xml:space="preserve">, Web Data, </w:t>
+      </w:r>
+      <w:r>
+        <w:rPr>
+          <w:rFonts w:ascii="Lato" w:hAnsi="Lato"/>
+        </w:rPr>
+        <w:t xml:space="preserve">HTML, CSS, </w:t>
+      </w:r>
+      <w:r>
+        <w:rPr>
+          <w:rFonts w:ascii="Lato" w:hAnsi="Lato"/>
+        </w:rPr>
+        <w:t>ReactJS</w:t>
+      </w:r>
+    </w:p>
+    <w:p>
+      <w:pPr>
+        <w:pStyle w:val="Heading2"/>
+        <w:rPr>
+          <w:rFonts w:ascii="Lato" w:hAnsi="Lato"/>
+          <w:caps w:val="0"/>
+        </w:rPr>
+      </w:pPr>
+      <w:r>
+        <w:rPr>
+          <w:rFonts w:ascii="Lato" w:hAnsi="Lato"/>
+          <w:caps w:val="0"/>
+        </w:rPr>
         <w:t>B.S.</w:t>
       </w:r>
       <w:r>
@@ -183,49 +297,21 @@
           <w:rFonts w:ascii="Lato" w:hAnsi="Lato"/>
           <w:caps w:val="0"/>
         </w:rPr>
-        <w:t xml:space="preserve"> </w:t>
-      </w:r>
-      <w:r>
-        <w:rPr>
-          <w:rFonts w:ascii="Lato" w:hAnsi="Lato"/>
-          <w:caps w:val="0"/>
-        </w:rPr>
-        <w:t>|</w:t>
-      </w:r>
-      <w:r>
-        <w:rPr>
-          <w:rFonts w:ascii="Lato" w:hAnsi="Lato"/>
-          <w:caps w:val="0"/>
-        </w:rPr>
-        <w:t xml:space="preserve"> </w:t>
-      </w:r>
-      <w:r>
-        <w:rPr>
-          <w:rFonts w:ascii="Lato" w:hAnsi="Lato"/>
-          <w:caps w:val="0"/>
-        </w:rPr>
-        <w:t>May 2013</w:t>
-      </w:r>
-      <w:r>
-        <w:rPr>
-          <w:rFonts w:ascii="Lato" w:hAnsi="Lato"/>
-          <w:caps w:val="0"/>
-        </w:rPr>
-        <w:t xml:space="preserve"> </w:t>
-      </w:r>
-      <w:r>
-        <w:rPr>
-          <w:rFonts w:ascii="Lato" w:hAnsi="Lato"/>
-          <w:caps w:val="0"/>
-        </w:rPr>
-        <w:t>|</w:t>
-      </w:r>
-      <w:r>
-        <w:rPr>
-          <w:rFonts w:ascii="Lato" w:hAnsi="Lato"/>
-          <w:caps w:val="0"/>
-        </w:rPr>
-        <w:t xml:space="preserve"> </w:t>
+        <w:t xml:space="preserve"> |</w:t>
+      </w:r>
+      <w:r>
+        <w:rPr>
+          <w:rFonts w:ascii="Lato" w:hAnsi="Lato"/>
+          <w:caps w:val="0"/>
+        </w:rPr>
+        <w:t xml:space="preserve"> May 2013</w:t>
+      </w:r>
+      <w:r>
+        <w:rPr>
+          <w:rFonts w:ascii="Lato" w:hAnsi="Lato"/>
+          <w:caps w:val="0"/>
+        </w:rPr>
+        <w:t xml:space="preserve"> | </w:t>
       </w:r>
       <w:r>
         <w:rPr>
@@ -262,77 +348,35 @@
           <w:rFonts w:ascii="Lato" w:hAnsi="Lato"/>
           <w:caps w:val="0"/>
         </w:rPr>
-        <w:t xml:space="preserve">B.S. in </w:t>
-      </w:r>
-      <w:r>
-        <w:rPr>
-          <w:rFonts w:ascii="Lato" w:hAnsi="Lato"/>
-          <w:caps w:val="0"/>
-        </w:rPr>
-        <w:t>Geology</w:t>
-      </w:r>
-      <w:r>
-        <w:rPr>
-          <w:rFonts w:ascii="Lato" w:hAnsi="Lato"/>
-          <w:caps w:val="0"/>
-        </w:rPr>
-        <w:t xml:space="preserve"> </w:t>
-      </w:r>
-      <w:r>
-        <w:rPr>
-          <w:rFonts w:ascii="Lato" w:hAnsi="Lato"/>
-          <w:caps w:val="0"/>
-        </w:rPr>
-        <w:t>|</w:t>
-      </w:r>
-      <w:r>
-        <w:rPr>
-          <w:rFonts w:ascii="Lato" w:hAnsi="Lato"/>
-          <w:caps w:val="0"/>
-        </w:rPr>
-        <w:t xml:space="preserve"> </w:t>
-      </w:r>
-      <w:r>
-        <w:rPr>
-          <w:rFonts w:ascii="Lato" w:hAnsi="Lato"/>
-          <w:caps w:val="0"/>
-        </w:rPr>
-        <w:t>May 20</w:t>
-      </w:r>
-      <w:r>
-        <w:rPr>
-          <w:rFonts w:ascii="Lato" w:hAnsi="Lato"/>
-          <w:caps w:val="0"/>
-        </w:rPr>
-        <w:t>08</w:t>
-      </w:r>
-      <w:r>
-        <w:rPr>
-          <w:rFonts w:ascii="Lato" w:hAnsi="Lato"/>
-          <w:caps w:val="0"/>
-        </w:rPr>
-        <w:t xml:space="preserve"> </w:t>
-      </w:r>
-      <w:r>
-        <w:rPr>
-          <w:rFonts w:ascii="Lato" w:hAnsi="Lato"/>
-          <w:caps w:val="0"/>
-        </w:rPr>
-        <w:t>|</w:t>
-      </w:r>
-      <w:r>
-        <w:rPr>
-          <w:rFonts w:ascii="Lato" w:hAnsi="Lato"/>
-          <w:caps w:val="0"/>
-        </w:rPr>
-        <w:t xml:space="preserve"> </w:t>
-      </w:r>
-      <w:r>
-        <w:rPr>
-          <w:rFonts w:ascii="Lato" w:hAnsi="Lato"/>
-          <w:caps w:val="0"/>
-        </w:rPr>
-        <w:t>William &amp; Mary</w:t>
+        <w:t>B.S. in Geology</w:t>
+      </w:r>
+      <w:r>
+        <w:rPr>
+          <w:rFonts w:ascii="Lato" w:hAnsi="Lato"/>
+          <w:caps w:val="0"/>
+        </w:rPr>
+        <w:t xml:space="preserve"> | </w:t>
+      </w:r>
+      <w:r>
+        <w:rPr>
+          <w:rFonts w:ascii="Lato" w:hAnsi="Lato"/>
+          <w:caps w:val="0"/>
+        </w:rPr>
+        <w:t>May 2008</w:t>
+      </w:r>
+      <w:r>
+        <w:rPr>
+          <w:rFonts w:ascii="Lato" w:hAnsi="Lato"/>
+          <w:caps w:val="0"/>
+        </w:rPr>
+        <w:t xml:space="preserve"> |</w:t>
+      </w:r>
+      <w:r>
+        <w:rPr>
+          <w:rFonts w:ascii="Lato" w:hAnsi="Lato"/>
+          <w:caps w:val="0"/>
+        </w:rPr>
+        <w:t xml:space="preserve"> William &amp; Mary</w:t>
       </w:r>
     </w:p>
     <w:p>
@@ -346,33 +390,13 @@
         <w:rPr>
           <w:rFonts w:ascii="Lato" w:hAnsi="Lato"/>
         </w:rPr>
-        <w:t xml:space="preserve">Coursework and topics </w:t>
-      </w:r>
-      <w:r>
-        <w:rPr>
-          <w:rFonts w:ascii="Lato" w:hAnsi="Lato"/>
-        </w:rPr>
-        <w:t xml:space="preserve">included </w:t>
-      </w:r>
-      <w:r>
-        <w:rPr>
-          <w:rFonts w:ascii="Lato" w:hAnsi="Lato"/>
-        </w:rPr>
-        <w:t xml:space="preserve">GIS, </w:t>
-      </w:r>
-      <w:proofErr w:type="spellStart"/>
-      <w:r>
-        <w:rPr>
-          <w:rFonts w:ascii="Lato" w:hAnsi="Lato"/>
-        </w:rPr>
-        <w:t>Matlab</w:t>
-      </w:r>
-      <w:proofErr w:type="spellEnd"/>
-      <w:r>
-        <w:rPr>
-          <w:rFonts w:ascii="Lato" w:hAnsi="Lato"/>
-        </w:rPr>
-        <w:t>, Hydrology, Surface Processes, Paleontology, Earth Structure, Mineralogy, and Petrology</w:t>
+        <w:t xml:space="preserve">Coursework and topics included </w:t>
+      </w:r>
+      <w:r>
+        <w:rPr>
+          <w:rFonts w:ascii="Lato" w:hAnsi="Lato"/>
+        </w:rPr>
+        <w:t>GIS, Matlab, Hydrology, Surface Processes, Paleontology, Earth Structure, Mineralogy, and Petrology</w:t>
       </w:r>
     </w:p>
     <w:p>
@@ -418,21 +442,12 @@
         </w:rPr>
         <w:t xml:space="preserve"> | </w:t>
       </w:r>
-      <w:proofErr w:type="spellStart"/>
-      <w:r>
-        <w:rPr>
-          <w:rFonts w:ascii="Lato" w:hAnsi="Lato"/>
-          <w:caps w:val="0"/>
-        </w:rPr>
-        <w:t>Osram</w:t>
-      </w:r>
-      <w:proofErr w:type="spellEnd"/>
-      <w:r>
-        <w:rPr>
-          <w:rFonts w:ascii="Lato" w:hAnsi="Lato"/>
-          <w:caps w:val="0"/>
-        </w:rPr>
-        <w:t xml:space="preserve"> Sylvania</w:t>
+      <w:r>
+        <w:rPr>
+          <w:rFonts w:ascii="Lato" w:hAnsi="Lato"/>
+          <w:caps w:val="0"/>
+        </w:rPr>
+        <w:t>Osram Sylvania</w:t>
       </w:r>
       <w:r>
         <w:rPr>
@@ -460,21 +475,7 @@
         <w:rPr>
           <w:rFonts w:ascii="Lato" w:hAnsi="Lato"/>
         </w:rPr>
-        <w:t xml:space="preserve">Environmental testing on automotive lighting products using synchronous </w:t>
-      </w:r>
-      <w:proofErr w:type="spellStart"/>
-      <w:r>
-        <w:rPr>
-          <w:rFonts w:ascii="Lato" w:hAnsi="Lato"/>
-        </w:rPr>
-        <w:t>Labview</w:t>
-      </w:r>
-      <w:proofErr w:type="spellEnd"/>
-      <w:r>
-        <w:rPr>
-          <w:rFonts w:ascii="Lato" w:hAnsi="Lato"/>
-        </w:rPr>
-        <w:t xml:space="preserve"> and chamber programs</w:t>
+        <w:t>Environmental testing on automotive lighting products using synchronous Labview and chamber programs</w:t>
       </w:r>
     </w:p>
     <w:p>
@@ -488,12 +489,135 @@
         <w:rPr>
           <w:rFonts w:ascii="Lato" w:hAnsi="Lato"/>
         </w:rPr>
-        <w:t>Data analysis in Excel and Minitab</w:t>
+        <w:t>Data analysis:</w:t>
       </w:r>
     </w:p>
     <w:p>
       <w:pPr>
         <w:pStyle w:val="ListBullet"/>
+        <w:tabs>
+          <w:tab w:val="clear" w:pos="144"/>
+          <w:tab w:val="num" w:pos="864"/>
+        </w:tabs>
+        <w:ind w:left="864"/>
+        <w:rPr>
+          <w:rFonts w:ascii="Lato" w:hAnsi="Lato"/>
+        </w:rPr>
+      </w:pPr>
+      <w:r>
+        <w:rPr>
+          <w:rFonts w:ascii="Lato" w:hAnsi="Lato"/>
+        </w:rPr>
+        <w:t xml:space="preserve">Created a </w:t>
+      </w:r>
+      <w:r>
+        <w:rPr>
+          <w:rFonts w:ascii="Lato" w:hAnsi="Lato"/>
+        </w:rPr>
+        <w:t xml:space="preserve">test analysis </w:t>
+      </w:r>
+      <w:r>
+        <w:rPr>
+          <w:rFonts w:ascii="Lato" w:hAnsi="Lato"/>
+        </w:rPr>
+        <w:t>program in Python to analyze current data at different test conditions</w:t>
+      </w:r>
+    </w:p>
+    <w:p>
+      <w:pPr>
+        <w:pStyle w:val="ListBullet"/>
+        <w:tabs>
+          <w:tab w:val="clear" w:pos="144"/>
+          <w:tab w:val="num" w:pos="864"/>
+        </w:tabs>
+        <w:ind w:left="864"/>
+        <w:rPr>
+          <w:rFonts w:ascii="Lato" w:hAnsi="Lato"/>
+        </w:rPr>
+      </w:pPr>
+      <w:r>
+        <w:rPr>
+          <w:rFonts w:ascii="Lato" w:hAnsi="Lato"/>
+        </w:rPr>
+        <w:t>Python scripting (</w:t>
+      </w:r>
+      <w:r>
+        <w:rPr>
+          <w:rFonts w:ascii="Lato" w:hAnsi="Lato"/>
+        </w:rPr>
+        <w:t>scipy</w:t>
+      </w:r>
+      <w:r>
+        <w:rPr>
+          <w:rFonts w:ascii="Lato" w:hAnsi="Lato"/>
+        </w:rPr>
+        <w:t xml:space="preserve">, pandas, </w:t>
+      </w:r>
+      <w:r>
+        <w:rPr>
+          <w:rFonts w:ascii="Lato" w:hAnsi="Lato"/>
+        </w:rPr>
+        <w:t>matplotlib, p</w:t>
+      </w:r>
+      <w:r>
+        <w:rPr>
+          <w:rFonts w:ascii="Lato" w:hAnsi="Lato"/>
+        </w:rPr>
+        <w:t>lotly</w:t>
+      </w:r>
+      <w:r>
+        <w:rPr>
+          <w:rFonts w:ascii="Lato" w:hAnsi="Lato"/>
+        </w:rPr>
+        <w:t>, xlsxwriter</w:t>
+      </w:r>
+      <w:r>
+        <w:rPr>
+          <w:rFonts w:ascii="Lato" w:hAnsi="Lato"/>
+        </w:rPr>
+        <w:t>)</w:t>
+      </w:r>
+    </w:p>
+    <w:p>
+      <w:pPr>
+        <w:pStyle w:val="ListBullet"/>
+        <w:tabs>
+          <w:tab w:val="clear" w:pos="144"/>
+          <w:tab w:val="num" w:pos="864"/>
+        </w:tabs>
+        <w:ind w:left="864"/>
+        <w:rPr>
+          <w:rFonts w:ascii="Lato" w:hAnsi="Lato"/>
+        </w:rPr>
+      </w:pPr>
+      <w:r>
+        <w:rPr>
+          <w:rFonts w:ascii="Lato" w:hAnsi="Lato"/>
+        </w:rPr>
+        <w:t>Additional d</w:t>
+      </w:r>
+      <w:r>
+        <w:rPr>
+          <w:rFonts w:ascii="Lato" w:hAnsi="Lato"/>
+        </w:rPr>
+        <w:t>ata analysi</w:t>
+      </w:r>
+      <w:r>
+        <w:rPr>
+          <w:rFonts w:ascii="Lato" w:hAnsi="Lato"/>
+        </w:rPr>
+        <w:t>s in Excel/</w:t>
+      </w:r>
+      <w:r>
+        <w:rPr>
+          <w:rFonts w:ascii="Lato" w:hAnsi="Lato"/>
+        </w:rPr>
+        <w:t>Minitab</w:t>
+      </w:r>
+    </w:p>
+    <w:p>
+      <w:pPr>
+        <w:pStyle w:val="ListBullet"/>
         <w:rPr>
           <w:rFonts w:ascii="Lato" w:hAnsi="Lato"/>
         </w:rPr>
@@ -516,7 +640,27 @@
         <w:rPr>
           <w:rFonts w:ascii="Lato" w:hAnsi="Lato"/>
         </w:rPr>
-        <w:t>Thermal imaging of LED driver PCBs and heatsink configurations</w:t>
+        <w:t xml:space="preserve">Thermal imaging of LED </w:t>
+      </w:r>
+      <w:r>
+        <w:rPr>
+          <w:rFonts w:ascii="Lato" w:hAnsi="Lato"/>
+        </w:rPr>
+        <w:t xml:space="preserve">boards and control modules during </w:t>
+      </w:r>
+      <w:r>
+        <w:rPr>
+          <w:rFonts w:ascii="Lato" w:hAnsi="Lato"/>
+        </w:rPr>
+        <w:t xml:space="preserve">product </w:t>
+      </w:r>
+      <w:bookmarkStart w:id="0" w:name="_GoBack"/>
+      <w:bookmarkEnd w:id="0"/>
+      <w:r>
+        <w:rPr>
+          <w:rFonts w:ascii="Lato" w:hAnsi="Lato"/>
+        </w:rPr>
+        <w:t>development</w:t>
       </w:r>
     </w:p>
     <w:p>
@@ -555,21 +699,12 @@
         </w:rPr>
         <w:t xml:space="preserve"> | </w:t>
       </w:r>
-      <w:proofErr w:type="spellStart"/>
-      <w:r>
-        <w:rPr>
-          <w:rFonts w:ascii="Lato" w:hAnsi="Lato"/>
-          <w:caps w:val="0"/>
-        </w:rPr>
-        <w:t>Exelis</w:t>
-      </w:r>
-      <w:proofErr w:type="spellEnd"/>
-      <w:r>
-        <w:rPr>
-          <w:rFonts w:ascii="Lato" w:hAnsi="Lato"/>
-          <w:caps w:val="0"/>
-        </w:rPr>
-        <w:t xml:space="preserve"> Harris</w:t>
+      <w:r>
+        <w:rPr>
+          <w:rFonts w:ascii="Lato" w:hAnsi="Lato"/>
+          <w:caps w:val="0"/>
+        </w:rPr>
+        <w:t>Exelis Harris</w:t>
       </w:r>
       <w:r>
         <w:rPr>
@@ -597,7 +732,13 @@
         <w:rPr>
           <w:rFonts w:ascii="Lato" w:hAnsi="Lato"/>
         </w:rPr>
-        <w:t>Tested and analyzed radar systems using oscilloscopes, spectrum analyzers, and power supplies.</w:t>
+        <w:t>Tested and analyzed radar systems using oscilloscopes, spectru</w:t>
+      </w:r>
+      <w:r>
+        <w:rPr>
+          <w:rFonts w:ascii="Lato" w:hAnsi="Lato"/>
+        </w:rPr>
+        <w:t>m analyzers, and power supplies</w:t>
       </w:r>
     </w:p>
     <w:p>
@@ -611,7 +752,13 @@
         <w:rPr>
           <w:rFonts w:ascii="Lato" w:hAnsi="Lato"/>
         </w:rPr>
-        <w:t>Soldered through-hole and SMD components for prototype PCB builds.</w:t>
+        <w:t>Soldered through-hole and SMD comp</w:t>
+      </w:r>
+      <w:r>
+        <w:rPr>
+          <w:rFonts w:ascii="Lato" w:hAnsi="Lato"/>
+        </w:rPr>
+        <w:t>onents for prototype PCB builds</w:t>
       </w:r>
     </w:p>
     <w:p>
@@ -625,21 +772,13 @@
         <w:rPr>
           <w:rFonts w:ascii="Lato" w:hAnsi="Lato"/>
         </w:rPr>
-        <w:t xml:space="preserve">Studied circuit designs and blocks such as frequency </w:t>
-      </w:r>
-      <w:proofErr w:type="spellStart"/>
-      <w:r>
-        <w:rPr>
-          <w:rFonts w:ascii="Lato" w:hAnsi="Lato"/>
-        </w:rPr>
-        <w:t>sythesizers</w:t>
-      </w:r>
-      <w:proofErr w:type="spellEnd"/>
-      <w:r>
-        <w:rPr>
-          <w:rFonts w:ascii="Lato" w:hAnsi="Lato"/>
-        </w:rPr>
-        <w:t xml:space="preserve"> and phase-locked loops.</w:t>
+        <w:t>Studied circuit designs and blocks such as frequency syt</w:t>
+      </w:r>
+      <w:r>
+        <w:rPr>
+          <w:rFonts w:ascii="Lato" w:hAnsi="Lato"/>
+        </w:rPr>
+        <w:t>hesizers and phase-locked loops</w:t>
       </w:r>
     </w:p>
     <w:p>
@@ -675,30 +814,8 @@
         <w:rPr>
           <w:rFonts w:ascii="Lato" w:hAnsi="Lato"/>
         </w:rPr>
-        <w:t xml:space="preserve">  Python, Ruby, </w:t>
-      </w:r>
-      <w:proofErr w:type="spellStart"/>
-      <w:r>
-        <w:rPr>
-          <w:rFonts w:ascii="Lato" w:hAnsi="Lato"/>
-        </w:rPr>
-        <w:t>Matlab</w:t>
-      </w:r>
-      <w:proofErr w:type="spellEnd"/>
-      <w:r>
-        <w:rPr>
-          <w:rFonts w:ascii="Lato" w:hAnsi="Lato"/>
-        </w:rPr>
-        <w:t xml:space="preserve">, </w:t>
-      </w:r>
-      <w:proofErr w:type="spellStart"/>
-      <w:r>
-        <w:rPr>
-          <w:rFonts w:ascii="Lato" w:hAnsi="Lato"/>
-        </w:rPr>
-        <w:t>ExcelVBA</w:t>
-      </w:r>
-      <w:proofErr w:type="spellEnd"/>
+        <w:t xml:space="preserve">  Python, Ruby, Matlab, ExcelVBA</w:t>
+      </w:r>
     </w:p>
     <w:p>
       <w:pPr>
@@ -732,30 +849,8 @@
         <w:rPr>
           <w:rFonts w:ascii="Lato" w:hAnsi="Lato"/>
         </w:rPr>
-        <w:t xml:space="preserve">Ruby on Rails, </w:t>
-      </w:r>
-      <w:proofErr w:type="spellStart"/>
-      <w:r>
-        <w:rPr>
-          <w:rFonts w:ascii="Lato" w:hAnsi="Lato"/>
-        </w:rPr>
-        <w:t>Javascript</w:t>
-      </w:r>
-      <w:proofErr w:type="spellEnd"/>
-      <w:r>
-        <w:rPr>
-          <w:rFonts w:ascii="Lato" w:hAnsi="Lato"/>
-        </w:rPr>
-        <w:t xml:space="preserve">, CSS, HTML, </w:t>
-      </w:r>
-      <w:proofErr w:type="spellStart"/>
-      <w:r>
-        <w:rPr>
-          <w:rFonts w:ascii="Lato" w:hAnsi="Lato"/>
-        </w:rPr>
-        <w:t>Git</w:t>
-      </w:r>
-      <w:proofErr w:type="spellEnd"/>
+        <w:t>Ruby on Rails, Javascript, CSS, HTML, Git</w:t>
+      </w:r>
     </w:p>
     <w:p>
       <w:pPr>
@@ -789,21 +884,7 @@
         <w:rPr>
           <w:rFonts w:ascii="Lato" w:hAnsi="Lato"/>
         </w:rPr>
-        <w:t xml:space="preserve">Microsoft Suite (Word </w:t>
-      </w:r>
-      <w:proofErr w:type="spellStart"/>
-      <w:r>
-        <w:rPr>
-          <w:rFonts w:ascii="Lato" w:hAnsi="Lato"/>
-        </w:rPr>
-        <w:t>Powerpoint</w:t>
-      </w:r>
-      <w:proofErr w:type="spellEnd"/>
-      <w:r>
-        <w:rPr>
-          <w:rFonts w:ascii="Lato" w:hAnsi="Lato"/>
-        </w:rPr>
-        <w:t>, Excel, Projects, etc.)</w:t>
+        <w:t>Microsoft Suite (Word Powerpoint, Excel, Projects, etc.)</w:t>
       </w:r>
     </w:p>
     <w:p>
@@ -816,6 +897,7 @@
           <w:rFonts w:ascii="Lato" w:hAnsi="Lato"/>
           <w:b/>
         </w:rPr>
+        <w:lastRenderedPageBreak/>
         <w:t>Actively Learning</w:t>
       </w:r>
       <w:r>
@@ -831,16 +913,12 @@
         </w:rPr>
         <w:t xml:space="preserve">  </w:t>
       </w:r>
-      <w:proofErr w:type="spellStart"/>
       <w:r>
         <w:rPr>
           <w:rFonts w:ascii="Lato" w:hAnsi="Lato"/>
         </w:rPr>
         <w:t>ReactJS</w:t>
       </w:r>
-      <w:bookmarkStart w:id="0" w:name="_GoBack"/>
-      <w:bookmarkEnd w:id="0"/>
-      <w:proofErr w:type="spellEnd"/>
     </w:p>
     <w:p>
       <w:pPr>

--- a/resume style 1.docx
+++ b/resume style 1.docx
@@ -52,13 +52,31 @@
         <w:spacing w:after="400"/>
         <w:rPr>
           <w:rFonts w:ascii="Lato" w:hAnsi="Lato"/>
-        </w:rPr>
-      </w:pPr>
-      <w:r>
-        <w:rPr>
-          <w:rFonts w:ascii="Lato" w:hAnsi="Lato"/>
-        </w:rPr>
-        <w:t xml:space="preserve">27 Colgate Rd, Boston, MA   </w:t>
+          <w:lang w:val="de-DE"/>
+        </w:rPr>
+      </w:pPr>
+      <w:r>
+        <w:rPr>
+          <w:rFonts w:ascii="Lato" w:hAnsi="Lato"/>
+          <w:lang w:val="de-DE"/>
+        </w:rPr>
+        <w:t xml:space="preserve">27 Colgate </w:t>
+      </w:r>
+      <w:proofErr w:type="spellStart"/>
+      <w:r>
+        <w:rPr>
+          <w:rFonts w:ascii="Lato" w:hAnsi="Lato"/>
+          <w:lang w:val="de-DE"/>
+        </w:rPr>
+        <w:t>Rd</w:t>
+      </w:r>
+      <w:proofErr w:type="spellEnd"/>
+      <w:r>
+        <w:rPr>
+          <w:rFonts w:ascii="Lato" w:hAnsi="Lato"/>
+          <w:lang w:val="de-DE"/>
+        </w:rPr>
+        <w:t xml:space="preserve">, Boston, MA   </w:t>
       </w:r>
       <w:r>
         <w:rPr>
@@ -69,6 +87,7 @@
       <w:r>
         <w:rPr>
           <w:rFonts w:ascii="Lato" w:hAnsi="Lato"/>
+          <w:lang w:val="de-DE"/>
         </w:rPr>
         <w:t xml:space="preserve">   703-201-5548   </w:t>
       </w:r>
@@ -81,6 +100,7 @@
       <w:r>
         <w:rPr>
           <w:rFonts w:ascii="Lato" w:hAnsi="Lato"/>
+          <w:lang w:val="de-DE"/>
         </w:rPr>
         <w:t xml:space="preserve">   </w:t>
       </w:r>
@@ -89,17 +109,57 @@
           <w:rPr>
             <w:rStyle w:val="Hyperlink"/>
             <w:rFonts w:ascii="Lato" w:hAnsi="Lato"/>
+            <w:lang w:val="de-DE"/>
           </w:rPr>
           <w:t>sam.j.bruno@gmail.com</w:t>
         </w:r>
       </w:hyperlink>
       <w:r>
         <w:rPr>
-          <w:rStyle w:val="Hyperlink"/>
-          <w:rFonts w:ascii="Lato" w:hAnsi="Lato"/>
-        </w:rPr>
-        <w:t xml:space="preserve"> </w:t>
-      </w:r>
+          <w:rFonts w:ascii="Lato" w:hAnsi="Lato"/>
+          <w:lang w:val="de-DE"/>
+        </w:rPr>
+        <w:t xml:space="preserve">   </w:t>
+      </w:r>
+      <w:r>
+        <w:rPr>
+          <w:rFonts w:ascii="Lato" w:hAnsi="Lato"/>
+        </w:rPr>
+        <w:sym w:font="Symbol" w:char="F0B7"/>
+      </w:r>
+      <w:r>
+        <w:rPr>
+          <w:rFonts w:ascii="Lato" w:hAnsi="Lato"/>
+          <w:lang w:val="de-DE"/>
+        </w:rPr>
+        <w:t xml:space="preserve">   </w:t>
+      </w:r>
+      <w:hyperlink r:id="rId8" w:history="1">
+        <w:r>
+          <w:rPr>
+            <w:rStyle w:val="Hyperlink"/>
+            <w:rFonts w:ascii="Lato" w:hAnsi="Lato"/>
+            <w:lang w:val="de-DE"/>
+          </w:rPr>
+          <w:t>www.samb</w:t>
+        </w:r>
+        <w:r>
+          <w:rPr>
+            <w:rStyle w:val="Hyperlink"/>
+            <w:rFonts w:ascii="Lato" w:hAnsi="Lato"/>
+            <w:lang w:val="de-DE"/>
+          </w:rPr>
+          <w:t>r</w:t>
+        </w:r>
+        <w:r>
+          <w:rPr>
+            <w:rStyle w:val="Hyperlink"/>
+            <w:rFonts w:ascii="Lato" w:hAnsi="Lato"/>
+            <w:lang w:val="de-DE"/>
+          </w:rPr>
+          <w:t>uno.me</w:t>
+        </w:r>
+      </w:hyperlink>
     </w:p>
     <w:p>
       <w:pPr>
@@ -112,35 +172,145 @@
         <w:rPr>
           <w:rFonts w:ascii="Lato" w:hAnsi="Lato"/>
         </w:rPr>
-        <w:t>OBJECTIVE</w:t>
+        <w:t>EDUCATION</w:t>
       </w:r>
     </w:p>
     <w:p>
       <w:pPr>
-        <w:rPr>
-          <w:rFonts w:ascii="Lato" w:hAnsi="Lato"/>
-        </w:rPr>
-      </w:pPr>
-      <w:r>
-        <w:rPr>
-          <w:rFonts w:ascii="Lato" w:hAnsi="Lato"/>
-        </w:rPr>
-        <w:t>[To replace tip text with your own, just select a line of text and start typing. For best results when selecting text to copy or replace, don’t include space to the right of the characters in your selection.]</w:t>
+        <w:pStyle w:val="Heading2"/>
+        <w:rPr>
+          <w:rFonts w:ascii="Lato" w:hAnsi="Lato"/>
+          <w:caps w:val="0"/>
+        </w:rPr>
+      </w:pPr>
+      <w:r>
+        <w:rPr>
+          <w:rFonts w:ascii="Lato" w:hAnsi="Lato"/>
+          <w:caps w:val="0"/>
+        </w:rPr>
+        <w:t>Continuing Ed</w:t>
+      </w:r>
+      <w:r>
+        <w:rPr>
+          <w:rFonts w:ascii="Lato" w:hAnsi="Lato"/>
+          <w:caps w:val="0"/>
+        </w:rPr>
+        <w:t xml:space="preserve"> | </w:t>
+      </w:r>
+      <w:r>
+        <w:rPr>
+          <w:rFonts w:ascii="Lato" w:hAnsi="Lato"/>
+          <w:caps w:val="0"/>
+        </w:rPr>
+        <w:t xml:space="preserve">May </w:t>
+      </w:r>
+      <w:r>
+        <w:rPr>
+          <w:rFonts w:ascii="Lato" w:hAnsi="Lato"/>
+          <w:caps w:val="0"/>
+        </w:rPr>
+        <w:t>2013</w:t>
+      </w:r>
+      <w:r>
+        <w:rPr>
+          <w:rFonts w:ascii="Lato" w:hAnsi="Lato"/>
+          <w:caps w:val="0"/>
+        </w:rPr>
+        <w:t xml:space="preserve"> - Present</w:t>
+      </w:r>
+      <w:r>
+        <w:rPr>
+          <w:rFonts w:ascii="Lato" w:hAnsi="Lato"/>
+          <w:caps w:val="0"/>
+        </w:rPr>
+        <w:t xml:space="preserve"> | </w:t>
+      </w:r>
+      <w:proofErr w:type="spellStart"/>
+      <w:r>
+        <w:rPr>
+          <w:rFonts w:ascii="Lato" w:hAnsi="Lato"/>
+          <w:caps w:val="0"/>
+        </w:rPr>
+        <w:t>edX</w:t>
+      </w:r>
+      <w:proofErr w:type="spellEnd"/>
+      <w:r>
+        <w:rPr>
+          <w:rFonts w:ascii="Lato" w:hAnsi="Lato"/>
+          <w:caps w:val="0"/>
+        </w:rPr>
+        <w:t xml:space="preserve">, </w:t>
+      </w:r>
+      <w:proofErr w:type="spellStart"/>
+      <w:r>
+        <w:rPr>
+          <w:rFonts w:ascii="Lato" w:hAnsi="Lato"/>
+          <w:caps w:val="0"/>
+        </w:rPr>
+        <w:t>Udemy</w:t>
+      </w:r>
+      <w:proofErr w:type="spellEnd"/>
+      <w:r>
+        <w:rPr>
+          <w:rFonts w:ascii="Lato" w:hAnsi="Lato"/>
+          <w:caps w:val="0"/>
+        </w:rPr>
+        <w:t>, Coursera</w:t>
       </w:r>
     </w:p>
     <w:p>
       <w:pPr>
-        <w:pStyle w:val="Heading1"/>
-        <w:rPr>
-          <w:rFonts w:ascii="Lato" w:hAnsi="Lato"/>
-        </w:rPr>
-      </w:pPr>
-      <w:r>
-        <w:rPr>
-          <w:rFonts w:ascii="Lato" w:hAnsi="Lato"/>
-        </w:rPr>
-        <w:t>EDUCATION</w:t>
-      </w:r>
+        <w:pStyle w:val="ListBullet"/>
+        <w:rPr>
+          <w:rFonts w:ascii="Lato" w:hAnsi="Lato"/>
+        </w:rPr>
+      </w:pPr>
+      <w:r>
+        <w:rPr>
+          <w:rFonts w:ascii="Lato" w:hAnsi="Lato"/>
+        </w:rPr>
+        <w:t xml:space="preserve">Data Science, Ruby on Rails, </w:t>
+      </w:r>
+      <w:r>
+        <w:rPr>
+          <w:rFonts w:ascii="Lato" w:hAnsi="Lato"/>
+        </w:rPr>
+        <w:t>Databases</w:t>
+      </w:r>
+      <w:r>
+        <w:rPr>
+          <w:rFonts w:ascii="Lato" w:hAnsi="Lato"/>
+        </w:rPr>
+        <w:t xml:space="preserve">, </w:t>
+      </w:r>
+      <w:r>
+        <w:rPr>
+          <w:rFonts w:ascii="Lato" w:hAnsi="Lato"/>
+        </w:rPr>
+        <w:t xml:space="preserve">JavaScript, </w:t>
+      </w:r>
+      <w:bookmarkStart w:id="0" w:name="_GoBack"/>
+      <w:bookmarkEnd w:id="0"/>
+      <w:r>
+        <w:rPr>
+          <w:rFonts w:ascii="Lato" w:hAnsi="Lato"/>
+        </w:rPr>
+        <w:t xml:space="preserve">Web Data, </w:t>
+      </w:r>
+      <w:r>
+        <w:rPr>
+          <w:rFonts w:ascii="Lato" w:hAnsi="Lato"/>
+        </w:rPr>
+        <w:t xml:space="preserve">HTML, CSS, </w:t>
+      </w:r>
+      <w:proofErr w:type="spellStart"/>
+      <w:r>
+        <w:rPr>
+          <w:rFonts w:ascii="Lato" w:hAnsi="Lato"/>
+        </w:rPr>
+        <w:t>ReactJS</w:t>
+      </w:r>
+      <w:proofErr w:type="spellEnd"/>
     </w:p>
     <w:p>
       <w:pPr>
@@ -155,7 +325,42 @@
           <w:rFonts w:ascii="Lato" w:hAnsi="Lato"/>
           <w:caps w:val="0"/>
         </w:rPr>
-        <w:t>Continuing Ed</w:t>
+        <w:t>B.S.</w:t>
+      </w:r>
+      <w:r>
+        <w:rPr>
+          <w:rFonts w:ascii="Lato" w:hAnsi="Lato"/>
+          <w:caps w:val="0"/>
+        </w:rPr>
+        <w:t xml:space="preserve"> in</w:t>
+      </w:r>
+      <w:r>
+        <w:rPr>
+          <w:rFonts w:ascii="Lato" w:hAnsi="Lato"/>
+          <w:caps w:val="0"/>
+        </w:rPr>
+        <w:t xml:space="preserve"> </w:t>
+      </w:r>
+      <w:r>
+        <w:rPr>
+          <w:rFonts w:ascii="Lato" w:hAnsi="Lato"/>
+          <w:caps w:val="0"/>
+        </w:rPr>
+        <w:t>Electrical Engineering</w:t>
+      </w:r>
+      <w:r>
+        <w:rPr>
+          <w:rFonts w:ascii="Lato" w:hAnsi="Lato"/>
+          <w:caps w:val="0"/>
+        </w:rPr>
+        <w:t xml:space="preserve"> |</w:t>
+      </w:r>
+      <w:r>
+        <w:rPr>
+          <w:rFonts w:ascii="Lato" w:hAnsi="Lato"/>
+          <w:caps w:val="0"/>
+        </w:rPr>
+        <w:t xml:space="preserve"> May 2013</w:t>
       </w:r>
       <w:r>
         <w:rPr>
@@ -169,35 +374,7 @@
           <w:rFonts w:ascii="Lato" w:hAnsi="Lato"/>
           <w:caps w:val="0"/>
         </w:rPr>
-        <w:t xml:space="preserve">May </w:t>
-      </w:r>
-      <w:r>
-        <w:rPr>
-          <w:rFonts w:ascii="Lato" w:hAnsi="Lato"/>
-          <w:caps w:val="0"/>
-        </w:rPr>
-        <w:t>2013</w:t>
-      </w:r>
-      <w:r>
-        <w:rPr>
-          <w:rFonts w:ascii="Lato" w:hAnsi="Lato"/>
-          <w:caps w:val="0"/>
-        </w:rPr>
-        <w:t xml:space="preserve"> - Present</w:t>
-      </w:r>
-      <w:r>
-        <w:rPr>
-          <w:rFonts w:ascii="Lato" w:hAnsi="Lato"/>
-          <w:caps w:val="0"/>
-        </w:rPr>
-        <w:t xml:space="preserve"> | </w:t>
-      </w:r>
-      <w:r>
-        <w:rPr>
-          <w:rFonts w:ascii="Lato" w:hAnsi="Lato"/>
-          <w:caps w:val="0"/>
-        </w:rPr>
-        <w:t>edX, Udemy, Coursera</w:t>
+        <w:t>University of Massachusetts-Lowell</w:t>
       </w:r>
     </w:p>
     <w:p>
@@ -211,49 +388,7 @@
         <w:rPr>
           <w:rFonts w:ascii="Lato" w:hAnsi="Lato"/>
         </w:rPr>
-        <w:t xml:space="preserve">Coursework and topics included </w:t>
-      </w:r>
-      <w:r>
-        <w:rPr>
-          <w:rFonts w:ascii="Lato" w:hAnsi="Lato"/>
-        </w:rPr>
-        <w:t xml:space="preserve">Data Science, </w:t>
-      </w:r>
-      <w:r>
-        <w:rPr>
-          <w:rFonts w:ascii="Lato" w:hAnsi="Lato"/>
-        </w:rPr>
-        <w:t>Ruby on Rails</w:t>
-      </w:r>
-      <w:r>
-        <w:rPr>
-          <w:rFonts w:ascii="Lato" w:hAnsi="Lato"/>
-        </w:rPr>
-        <w:t xml:space="preserve">, JavaScript, </w:t>
-      </w:r>
-      <w:r>
-        <w:rPr>
-          <w:rFonts w:ascii="Lato" w:hAnsi="Lato"/>
-        </w:rPr>
-        <w:t>Databases</w:t>
-      </w:r>
-      <w:r>
-        <w:rPr>
-          <w:rFonts w:ascii="Lato" w:hAnsi="Lato"/>
-        </w:rPr>
-        <w:t xml:space="preserve">, Web Data, </w:t>
-      </w:r>
-      <w:r>
-        <w:rPr>
-          <w:rFonts w:ascii="Lato" w:hAnsi="Lato"/>
-        </w:rPr>
-        <w:t xml:space="preserve">HTML, CSS, </w:t>
-      </w:r>
-      <w:r>
-        <w:rPr>
-          <w:rFonts w:ascii="Lato" w:hAnsi="Lato"/>
-        </w:rPr>
-        <w:t>ReactJS</w:t>
+        <w:t>Circuit Theory, C Programming, Python, Logic Design, Microprocessors, Signals &amp; Systems, Linear Feedback, Analog Devices</w:t>
       </w:r>
     </w:p>
     <w:p>
@@ -269,28 +404,21 @@
           <w:rFonts w:ascii="Lato" w:hAnsi="Lato"/>
           <w:caps w:val="0"/>
         </w:rPr>
-        <w:t>B.S.</w:t>
-      </w:r>
-      <w:r>
-        <w:rPr>
-          <w:rFonts w:ascii="Lato" w:hAnsi="Lato"/>
-          <w:caps w:val="0"/>
-        </w:rPr>
-        <w:t xml:space="preserve"> in</w:t>
-      </w:r>
-      <w:r>
-        <w:rPr>
-          <w:rFonts w:ascii="Lato" w:hAnsi="Lato"/>
-          <w:caps w:val="0"/>
-        </w:rPr>
-        <w:t xml:space="preserve"> </w:t>
-      </w:r>
-      <w:r>
-        <w:rPr>
-          <w:rFonts w:ascii="Lato" w:hAnsi="Lato"/>
-          <w:caps w:val="0"/>
-        </w:rPr>
-        <w:t>Electrical Engineering</w:t>
+        <w:t>B.S. in Geology</w:t>
+      </w:r>
+      <w:r>
+        <w:rPr>
+          <w:rFonts w:ascii="Lato" w:hAnsi="Lato"/>
+          <w:caps w:val="0"/>
+        </w:rPr>
+        <w:t xml:space="preserve"> | </w:t>
+      </w:r>
+      <w:r>
+        <w:rPr>
+          <w:rFonts w:ascii="Lato" w:hAnsi="Lato"/>
+          <w:caps w:val="0"/>
+        </w:rPr>
+        <w:t>May 2008</w:t>
       </w:r>
       <w:r>
         <w:rPr>
@@ -304,21 +432,7 @@
           <w:rFonts w:ascii="Lato" w:hAnsi="Lato"/>
           <w:caps w:val="0"/>
         </w:rPr>
-        <w:t xml:space="preserve"> May 2013</w:t>
-      </w:r>
-      <w:r>
-        <w:rPr>
-          <w:rFonts w:ascii="Lato" w:hAnsi="Lato"/>
-          <w:caps w:val="0"/>
-        </w:rPr>
-        <w:t xml:space="preserve"> | </w:t>
-      </w:r>
-      <w:r>
-        <w:rPr>
-          <w:rFonts w:ascii="Lato" w:hAnsi="Lato"/>
-          <w:caps w:val="0"/>
-        </w:rPr>
-        <w:t>University of Massachusetts-Lowell</w:t>
+        <w:t xml:space="preserve"> William &amp; Mary</w:t>
       </w:r>
     </w:p>
     <w:p>
@@ -332,140 +446,99 @@
         <w:rPr>
           <w:rFonts w:ascii="Lato" w:hAnsi="Lato"/>
         </w:rPr>
-        <w:t>Coursework and topics included Circuit Theory, C Programming, Python, Logic Design, Microprocessors, Signals &amp; Systems, Linear Feedback, and Analog Devices</w:t>
+        <w:t xml:space="preserve">GIS, </w:t>
+      </w:r>
+      <w:proofErr w:type="spellStart"/>
+      <w:r>
+        <w:rPr>
+          <w:rFonts w:ascii="Lato" w:hAnsi="Lato"/>
+        </w:rPr>
+        <w:t>Matlab</w:t>
+      </w:r>
+      <w:proofErr w:type="spellEnd"/>
+      <w:r>
+        <w:rPr>
+          <w:rFonts w:ascii="Lato" w:hAnsi="Lato"/>
+        </w:rPr>
+        <w:t>, Hydrology, Surface Processes, Paleontology, Earth Structure, Mineralogy, Petrology</w:t>
       </w:r>
     </w:p>
     <w:p>
       <w:pPr>
-        <w:pStyle w:val="Heading2"/>
-        <w:rPr>
-          <w:rFonts w:ascii="Lato" w:hAnsi="Lato"/>
-          <w:caps w:val="0"/>
-        </w:rPr>
-      </w:pPr>
-      <w:r>
-        <w:rPr>
-          <w:rFonts w:ascii="Lato" w:hAnsi="Lato"/>
-          <w:caps w:val="0"/>
-        </w:rPr>
-        <w:t>B.S. in Geology</w:t>
-      </w:r>
-      <w:r>
-        <w:rPr>
-          <w:rFonts w:ascii="Lato" w:hAnsi="Lato"/>
-          <w:caps w:val="0"/>
-        </w:rPr>
-        <w:t xml:space="preserve"> | </w:t>
-      </w:r>
-      <w:r>
-        <w:rPr>
-          <w:rFonts w:ascii="Lato" w:hAnsi="Lato"/>
-          <w:caps w:val="0"/>
-        </w:rPr>
-        <w:t>May 2008</w:t>
-      </w:r>
-      <w:r>
-        <w:rPr>
-          <w:rFonts w:ascii="Lato" w:hAnsi="Lato"/>
-          <w:caps w:val="0"/>
-        </w:rPr>
-        <w:t xml:space="preserve"> |</w:t>
-      </w:r>
-      <w:r>
-        <w:rPr>
-          <w:rFonts w:ascii="Lato" w:hAnsi="Lato"/>
-          <w:caps w:val="0"/>
-        </w:rPr>
-        <w:t xml:space="preserve"> William &amp; Mary</w:t>
+        <w:pStyle w:val="Heading1"/>
+        <w:rPr>
+          <w:rFonts w:ascii="Lato" w:hAnsi="Lato"/>
+        </w:rPr>
+      </w:pPr>
+      <w:r>
+        <w:rPr>
+          <w:rFonts w:ascii="Lato" w:hAnsi="Lato"/>
+        </w:rPr>
+        <w:t>WORK EXPERIENCE</w:t>
       </w:r>
     </w:p>
     <w:p>
       <w:pPr>
-        <w:pStyle w:val="ListBullet"/>
-        <w:rPr>
-          <w:rFonts w:ascii="Lato" w:hAnsi="Lato"/>
-        </w:rPr>
-      </w:pPr>
-      <w:r>
-        <w:rPr>
-          <w:rFonts w:ascii="Lato" w:hAnsi="Lato"/>
-        </w:rPr>
-        <w:t xml:space="preserve">Coursework and topics included </w:t>
-      </w:r>
-      <w:r>
-        <w:rPr>
-          <w:rFonts w:ascii="Lato" w:hAnsi="Lato"/>
-        </w:rPr>
-        <w:t>GIS, Matlab, Hydrology, Surface Processes, Paleontology, Earth Structure, Mineralogy, and Petrology</w:t>
+        <w:pStyle w:val="Heading2"/>
+        <w:rPr>
+          <w:rFonts w:ascii="Lato" w:hAnsi="Lato"/>
+          <w:caps w:val="0"/>
+        </w:rPr>
+      </w:pPr>
+      <w:r>
+        <w:rPr>
+          <w:rFonts w:ascii="Lato" w:hAnsi="Lato"/>
+          <w:caps w:val="0"/>
+        </w:rPr>
+        <w:t>T</w:t>
+      </w:r>
+      <w:r>
+        <w:rPr>
+          <w:rFonts w:ascii="Lato" w:hAnsi="Lato"/>
+          <w:caps w:val="0"/>
+        </w:rPr>
+        <w:t>est Engineer</w:t>
+      </w:r>
+      <w:r>
+        <w:rPr>
+          <w:rFonts w:ascii="Lato" w:hAnsi="Lato"/>
+          <w:caps w:val="0"/>
+        </w:rPr>
+        <w:t xml:space="preserve"> | </w:t>
+      </w:r>
+      <w:proofErr w:type="spellStart"/>
+      <w:r>
+        <w:rPr>
+          <w:rFonts w:ascii="Lato" w:hAnsi="Lato"/>
+          <w:caps w:val="0"/>
+        </w:rPr>
+        <w:t>Osram</w:t>
+      </w:r>
+      <w:proofErr w:type="spellEnd"/>
+      <w:r>
+        <w:rPr>
+          <w:rFonts w:ascii="Lato" w:hAnsi="Lato"/>
+          <w:caps w:val="0"/>
+        </w:rPr>
+        <w:t xml:space="preserve"> Sylvania</w:t>
+      </w:r>
+      <w:r>
+        <w:rPr>
+          <w:rFonts w:ascii="Lato" w:hAnsi="Lato"/>
+          <w:caps w:val="0"/>
+        </w:rPr>
+        <w:t xml:space="preserve"> | </w:t>
+      </w:r>
+      <w:r>
+        <w:rPr>
+          <w:rFonts w:ascii="Lato" w:hAnsi="Lato"/>
+          <w:caps w:val="0"/>
+        </w:rPr>
+        <w:t>September 2013 to Present</w:t>
       </w:r>
     </w:p>
     <w:p>
       <w:pPr>
-        <w:pStyle w:val="Heading1"/>
-        <w:rPr>
-          <w:rFonts w:ascii="Lato" w:hAnsi="Lato"/>
-        </w:rPr>
-      </w:pPr>
-      <w:r>
-        <w:rPr>
-          <w:rFonts w:ascii="Lato" w:hAnsi="Lato"/>
-        </w:rPr>
-        <w:t>WORK EXPERIENCE</w:t>
-      </w:r>
-    </w:p>
-    <w:p>
-      <w:pPr>
-        <w:pStyle w:val="Heading2"/>
-        <w:rPr>
-          <w:rFonts w:ascii="Lato" w:hAnsi="Lato"/>
-          <w:caps w:val="0"/>
-        </w:rPr>
-      </w:pPr>
-      <w:r>
-        <w:rPr>
-          <w:rFonts w:ascii="Lato" w:hAnsi="Lato"/>
-          <w:caps w:val="0"/>
-        </w:rPr>
-        <w:t>T</w:t>
-      </w:r>
-      <w:r>
-        <w:rPr>
-          <w:rFonts w:ascii="Lato" w:hAnsi="Lato"/>
-          <w:caps w:val="0"/>
-        </w:rPr>
-        <w:t>est Engineer</w:t>
-      </w:r>
-      <w:r>
-        <w:rPr>
-          <w:rFonts w:ascii="Lato" w:hAnsi="Lato"/>
-          <w:caps w:val="0"/>
-        </w:rPr>
-        <w:t xml:space="preserve"> | </w:t>
-      </w:r>
-      <w:r>
-        <w:rPr>
-          <w:rFonts w:ascii="Lato" w:hAnsi="Lato"/>
-          <w:caps w:val="0"/>
-        </w:rPr>
-        <w:t>Osram Sylvania</w:t>
-      </w:r>
-      <w:r>
-        <w:rPr>
-          <w:rFonts w:ascii="Lato" w:hAnsi="Lato"/>
-          <w:caps w:val="0"/>
-        </w:rPr>
-        <w:t xml:space="preserve"> | </w:t>
-      </w:r>
-      <w:r>
-        <w:rPr>
-          <w:rFonts w:ascii="Lato" w:hAnsi="Lato"/>
-          <w:caps w:val="0"/>
-        </w:rPr>
-        <w:t>September 2013 to Present</w:t>
-      </w:r>
-    </w:p>
-    <w:p>
-      <w:pPr>
         <w:pStyle w:val="ListBullet"/>
         <w:rPr>
           <w:rFonts w:ascii="Lato" w:hAnsi="Lato"/>
@@ -475,7 +548,21 @@
         <w:rPr>
           <w:rFonts w:ascii="Lato" w:hAnsi="Lato"/>
         </w:rPr>
-        <w:t>Environmental testing on automotive lighting products using synchronous Labview and chamber programs</w:t>
+        <w:t xml:space="preserve">Environmental testing on automotive lighting products using synchronous </w:t>
+      </w:r>
+      <w:proofErr w:type="spellStart"/>
+      <w:r>
+        <w:rPr>
+          <w:rFonts w:ascii="Lato" w:hAnsi="Lato"/>
+        </w:rPr>
+        <w:t>Labview</w:t>
+      </w:r>
+      <w:proofErr w:type="spellEnd"/>
+      <w:r>
+        <w:rPr>
+          <w:rFonts w:ascii="Lato" w:hAnsi="Lato"/>
+        </w:rPr>
+        <w:t xml:space="preserve"> and chamber programs</w:t>
       </w:r>
     </w:p>
     <w:p>
@@ -508,7 +595,13 @@
         <w:rPr>
           <w:rFonts w:ascii="Lato" w:hAnsi="Lato"/>
         </w:rPr>
-        <w:t xml:space="preserve">Created a </w:t>
+        <w:t>Created a</w:t>
+      </w:r>
+      <w:r>
+        <w:rPr>
+          <w:rFonts w:ascii="Lato" w:hAnsi="Lato"/>
+        </w:rPr>
+        <w:t xml:space="preserve"> flexible </w:t>
       </w:r>
       <w:r>
         <w:rPr>
@@ -545,19 +638,56 @@
         <w:rPr>
           <w:rFonts w:ascii="Lato" w:hAnsi="Lato"/>
         </w:rPr>
+        <w:t xml:space="preserve">pandas, </w:t>
+      </w:r>
+      <w:proofErr w:type="spellStart"/>
+      <w:r>
+        <w:rPr>
+          <w:rFonts w:ascii="Lato" w:hAnsi="Lato"/>
+        </w:rPr>
+        <w:t>numpy</w:t>
+      </w:r>
+      <w:proofErr w:type="spellEnd"/>
+      <w:r>
+        <w:rPr>
+          <w:rFonts w:ascii="Lato" w:hAnsi="Lato"/>
+        </w:rPr>
+        <w:t xml:space="preserve">, </w:t>
+      </w:r>
+      <w:proofErr w:type="spellStart"/>
+      <w:r>
+        <w:rPr>
+          <w:rFonts w:ascii="Lato" w:hAnsi="Lato"/>
+        </w:rPr>
         <w:t>scipy</w:t>
       </w:r>
-      <w:r>
-        <w:rPr>
-          <w:rFonts w:ascii="Lato" w:hAnsi="Lato"/>
-        </w:rPr>
-        <w:t xml:space="preserve">, pandas, </w:t>
-      </w:r>
-      <w:r>
-        <w:rPr>
-          <w:rFonts w:ascii="Lato" w:hAnsi="Lato"/>
-        </w:rPr>
-        <w:t>matplotlib, p</w:t>
+      <w:proofErr w:type="spellEnd"/>
+      <w:r>
+        <w:rPr>
+          <w:rFonts w:ascii="Lato" w:hAnsi="Lato"/>
+        </w:rPr>
+        <w:t xml:space="preserve">, </w:t>
+      </w:r>
+      <w:proofErr w:type="spellStart"/>
+      <w:r>
+        <w:rPr>
+          <w:rFonts w:ascii="Lato" w:hAnsi="Lato"/>
+        </w:rPr>
+        <w:t>matplotlib</w:t>
+      </w:r>
+      <w:proofErr w:type="spellEnd"/>
+      <w:r>
+        <w:rPr>
+          <w:rFonts w:ascii="Lato" w:hAnsi="Lato"/>
+        </w:rPr>
+        <w:t xml:space="preserve">, </w:t>
+      </w:r>
+      <w:proofErr w:type="spellStart"/>
+      <w:r>
+        <w:rPr>
+          <w:rFonts w:ascii="Lato" w:hAnsi="Lato"/>
+        </w:rPr>
+        <w:t>p</w:t>
       </w:r>
       <w:r>
         <w:rPr>
@@ -565,12 +695,7 @@
         </w:rPr>
         <w:t>lotly</w:t>
       </w:r>
-      <w:r>
-        <w:rPr>
-          <w:rFonts w:ascii="Lato" w:hAnsi="Lato"/>
-        </w:rPr>
-        <w:t>, xlsxwriter</w:t>
-      </w:r>
+      <w:proofErr w:type="spellEnd"/>
       <w:r>
         <w:rPr>
           <w:rFonts w:ascii="Lato" w:hAnsi="Lato"/>
@@ -654,8 +779,6 @@
         </w:rPr>
         <w:t xml:space="preserve">product </w:t>
       </w:r>
-      <w:bookmarkStart w:id="0" w:name="_GoBack"/>
-      <w:bookmarkEnd w:id="0"/>
       <w:r>
         <w:rPr>
           <w:rFonts w:ascii="Lato" w:hAnsi="Lato"/>
@@ -699,12 +822,21 @@
         </w:rPr>
         <w:t xml:space="preserve"> | </w:t>
       </w:r>
-      <w:r>
-        <w:rPr>
-          <w:rFonts w:ascii="Lato" w:hAnsi="Lato"/>
-          <w:caps w:val="0"/>
-        </w:rPr>
-        <w:t>Exelis Harris</w:t>
+      <w:proofErr w:type="spellStart"/>
+      <w:r>
+        <w:rPr>
+          <w:rFonts w:ascii="Lato" w:hAnsi="Lato"/>
+          <w:caps w:val="0"/>
+        </w:rPr>
+        <w:t>Exelis</w:t>
+      </w:r>
+      <w:proofErr w:type="spellEnd"/>
+      <w:r>
+        <w:rPr>
+          <w:rFonts w:ascii="Lato" w:hAnsi="Lato"/>
+          <w:caps w:val="0"/>
+        </w:rPr>
+        <w:t xml:space="preserve"> Harris</w:t>
       </w:r>
       <w:r>
         <w:rPr>
@@ -772,7 +904,19 @@
         <w:rPr>
           <w:rFonts w:ascii="Lato" w:hAnsi="Lato"/>
         </w:rPr>
-        <w:t>Studied circuit designs and blocks such as frequency syt</w:t>
+        <w:t>Studied circuit designs and blocks such as frequency sy</w:t>
+      </w:r>
+      <w:r>
+        <w:rPr>
+          <w:rFonts w:ascii="Lato" w:hAnsi="Lato"/>
+        </w:rPr>
+        <w:t>n</w:t>
+      </w:r>
+      <w:r>
+        <w:rPr>
+          <w:rFonts w:ascii="Lato" w:hAnsi="Lato"/>
+        </w:rPr>
+        <w:t>t</w:t>
       </w:r>
       <w:r>
         <w:rPr>
@@ -814,7 +958,35 @@
         <w:rPr>
           <w:rFonts w:ascii="Lato" w:hAnsi="Lato"/>
         </w:rPr>
-        <w:t xml:space="preserve">  Python, Ruby, Matlab, ExcelVBA</w:t>
+        <w:t xml:space="preserve">  Python, Ruby, </w:t>
+      </w:r>
+      <w:proofErr w:type="spellStart"/>
+      <w:r>
+        <w:rPr>
+          <w:rFonts w:ascii="Lato" w:hAnsi="Lato"/>
+        </w:rPr>
+        <w:t>Matlab</w:t>
+      </w:r>
+      <w:proofErr w:type="spellEnd"/>
+      <w:r>
+        <w:rPr>
+          <w:rFonts w:ascii="Lato" w:hAnsi="Lato"/>
+        </w:rPr>
+        <w:t xml:space="preserve">, </w:t>
+      </w:r>
+      <w:proofErr w:type="spellStart"/>
+      <w:r>
+        <w:rPr>
+          <w:rFonts w:ascii="Lato" w:hAnsi="Lato"/>
+        </w:rPr>
+        <w:t>ExcelVBA</w:t>
+      </w:r>
+      <w:proofErr w:type="spellEnd"/>
+      <w:r>
+        <w:rPr>
+          <w:rFonts w:ascii="Lato" w:hAnsi="Lato"/>
+        </w:rPr>
+        <w:t>, Minitab</w:t>
       </w:r>
     </w:p>
     <w:p>
@@ -849,8 +1021,30 @@
         <w:rPr>
           <w:rFonts w:ascii="Lato" w:hAnsi="Lato"/>
         </w:rPr>
-        <w:t>Ruby on Rails, Javascript, CSS, HTML, Git</w:t>
-      </w:r>
+        <w:t xml:space="preserve">Ruby on Rails, </w:t>
+      </w:r>
+      <w:proofErr w:type="spellStart"/>
+      <w:r>
+        <w:rPr>
+          <w:rFonts w:ascii="Lato" w:hAnsi="Lato"/>
+        </w:rPr>
+        <w:t>Javascript</w:t>
+      </w:r>
+      <w:proofErr w:type="spellEnd"/>
+      <w:r>
+        <w:rPr>
+          <w:rFonts w:ascii="Lato" w:hAnsi="Lato"/>
+        </w:rPr>
+        <w:t xml:space="preserve">, CSS, HTML, </w:t>
+      </w:r>
+      <w:proofErr w:type="spellStart"/>
+      <w:r>
+        <w:rPr>
+          <w:rFonts w:ascii="Lato" w:hAnsi="Lato"/>
+        </w:rPr>
+        <w:t>Git</w:t>
+      </w:r>
+      <w:proofErr w:type="spellEnd"/>
     </w:p>
     <w:p>
       <w:pPr>
@@ -884,7 +1078,21 @@
         <w:rPr>
           <w:rFonts w:ascii="Lato" w:hAnsi="Lato"/>
         </w:rPr>
-        <w:t>Microsoft Suite (Word Powerpoint, Excel, Projects, etc.)</w:t>
+        <w:t xml:space="preserve">Microsoft Suite (Word </w:t>
+      </w:r>
+      <w:proofErr w:type="spellStart"/>
+      <w:r>
+        <w:rPr>
+          <w:rFonts w:ascii="Lato" w:hAnsi="Lato"/>
+        </w:rPr>
+        <w:t>Powerpoint</w:t>
+      </w:r>
+      <w:proofErr w:type="spellEnd"/>
+      <w:r>
+        <w:rPr>
+          <w:rFonts w:ascii="Lato" w:hAnsi="Lato"/>
+        </w:rPr>
+        <w:t>, Excel, Projects, etc.)</w:t>
       </w:r>
     </w:p>
     <w:p>
@@ -897,7 +1105,6 @@
           <w:rFonts w:ascii="Lato" w:hAnsi="Lato"/>
           <w:b/>
         </w:rPr>
-        <w:lastRenderedPageBreak/>
         <w:t>Actively Learning</w:t>
       </w:r>
       <w:r>
@@ -913,11 +1120,27 @@
         </w:rPr>
         <w:t xml:space="preserve">  </w:t>
       </w:r>
+      <w:proofErr w:type="spellStart"/>
       <w:r>
         <w:rPr>
           <w:rFonts w:ascii="Lato" w:hAnsi="Lato"/>
         </w:rPr>
         <w:t>ReactJS</w:t>
+      </w:r>
+      <w:proofErr w:type="spellEnd"/>
+    </w:p>
+    <w:p>
+      <w:pPr>
+        <w:pStyle w:val="Heading1"/>
+        <w:rPr>
+          <w:rFonts w:ascii="Lato" w:hAnsi="Lato"/>
+        </w:rPr>
+      </w:pPr>
+      <w:r>
+        <w:rPr>
+          <w:rFonts w:ascii="Lato" w:hAnsi="Lato"/>
+        </w:rPr>
+        <w:t>PORTFOLIO</w:t>
       </w:r>
     </w:p>
     <w:p>
@@ -932,9 +1155,54 @@
           <w:rFonts w:ascii="Lato" w:hAnsi="Lato"/>
         </w:rPr>
       </w:pPr>
+      <w:r>
+        <w:rPr>
+          <w:rFonts w:ascii="Lato" w:hAnsi="Lato"/>
+        </w:rPr>
+        <w:t>Please visit</w:t>
+      </w:r>
+      <w:r>
+        <w:rPr>
+          <w:rFonts w:ascii="Lato" w:hAnsi="Lato"/>
+        </w:rPr>
+        <w:t xml:space="preserve"> my website for a look at </w:t>
+      </w:r>
+      <w:r>
+        <w:rPr>
+          <w:rFonts w:ascii="Lato" w:hAnsi="Lato"/>
+        </w:rPr>
+        <w:t>a few</w:t>
+      </w:r>
+      <w:r>
+        <w:rPr>
+          <w:rFonts w:ascii="Lato" w:hAnsi="Lato"/>
+        </w:rPr>
+        <w:t xml:space="preserve"> of </w:t>
+      </w:r>
+      <w:r>
+        <w:rPr>
+          <w:rFonts w:ascii="Lato" w:hAnsi="Lato"/>
+        </w:rPr>
+        <w:t>my professional and personal projects</w:t>
+      </w:r>
+      <w:r>
+        <w:rPr>
+          <w:rFonts w:ascii="Lato" w:hAnsi="Lato"/>
+        </w:rPr>
+        <w:t xml:space="preserve">: </w:t>
+      </w:r>
+      <w:hyperlink r:id="rId9" w:anchor="portfolio" w:history="1">
+        <w:r>
+          <w:rPr>
+            <w:rStyle w:val="Hyperlink"/>
+            <w:rFonts w:ascii="Lato" w:hAnsi="Lato"/>
+          </w:rPr>
+          <w:t>sambruno.me/#portfolio</w:t>
+        </w:r>
+      </w:hyperlink>
     </w:p>
     <w:sectPr>
-      <w:footerReference w:type="default" r:id="rId8"/>
+      <w:footerReference w:type="default" r:id="rId10"/>
       <w:pgSz w:w="12240" w:h="15840" w:code="1"/>
       <w:pgMar w:top="720" w:right="720" w:bottom="720" w:left="720" w:header="720" w:footer="792" w:gutter="0"/>
       <w:cols w:space="720"/>
@@ -2653,7 +2921,6 @@
     <w:name w:val="Hyperlink"/>
     <w:basedOn w:val="DefaultParagraphFont"/>
     <w:uiPriority w:val="99"/>
-    <w:semiHidden/>
     <w:unhideWhenUsed/>
     <w:rsid w:val="00DA3AF6"/>
     <w:rPr>
@@ -2755,6 +3022,18 @@
       <w:rFonts w:ascii="Segoe UI" w:hAnsi="Segoe UI" w:cs="Segoe UI"/>
       <w:sz w:val="18"/>
       <w:szCs w:val="18"/>
+    </w:rPr>
+  </w:style>
+  <w:style w:type="character" w:styleId="FollowedHyperlink">
+    <w:name w:val="FollowedHyperlink"/>
+    <w:basedOn w:val="DefaultParagraphFont"/>
+    <w:uiPriority w:val="99"/>
+    <w:semiHidden/>
+    <w:unhideWhenUsed/>
+    <w:rsid w:val="00EC6B07"/>
+    <w:rPr>
+      <w:color w:val="666699" w:themeColor="followedHyperlink"/>
+      <w:u w:val="single"/>
     </w:rPr>
   </w:style>
 </w:styles>

--- a/resume style 1.docx
+++ b/resume style 1.docx
@@ -49,57 +49,53 @@
     <w:p>
       <w:pPr>
         <w:pStyle w:val="ContactInfo"/>
-        <w:spacing w:after="400"/>
-        <w:rPr>
-          <w:rFonts w:ascii="Lato" w:hAnsi="Lato"/>
+        <w:spacing w:after="320"/>
+        <w:rPr>
+          <w:rFonts w:ascii="Lato" w:hAnsi="Lato"/>
+          <w:sz w:val="24"/>
+          <w:szCs w:val="24"/>
           <w:lang w:val="de-DE"/>
         </w:rPr>
       </w:pPr>
       <w:r>
         <w:rPr>
           <w:rFonts w:ascii="Lato" w:hAnsi="Lato"/>
+          <w:sz w:val="24"/>
+          <w:szCs w:val="24"/>
           <w:lang w:val="de-DE"/>
         </w:rPr>
-        <w:t xml:space="preserve">27 Colgate </w:t>
-      </w:r>
-      <w:proofErr w:type="spellStart"/>
-      <w:r>
-        <w:rPr>
-          <w:rFonts w:ascii="Lato" w:hAnsi="Lato"/>
+        <w:t xml:space="preserve">Boston, MA   </w:t>
+      </w:r>
+      <w:r>
+        <w:rPr>
+          <w:rFonts w:ascii="Lato" w:hAnsi="Lato"/>
+          <w:sz w:val="24"/>
+          <w:szCs w:val="24"/>
+        </w:rPr>
+        <w:sym w:font="Symbol" w:char="F0B7"/>
+      </w:r>
+      <w:r>
+        <w:rPr>
+          <w:rFonts w:ascii="Lato" w:hAnsi="Lato"/>
+          <w:sz w:val="24"/>
+          <w:szCs w:val="24"/>
           <w:lang w:val="de-DE"/>
         </w:rPr>
-        <w:t>Rd</w:t>
-      </w:r>
-      <w:proofErr w:type="spellEnd"/>
-      <w:r>
-        <w:rPr>
-          <w:rFonts w:ascii="Lato" w:hAnsi="Lato"/>
-          <w:lang w:val="de-DE"/>
-        </w:rPr>
-        <w:t xml:space="preserve">, Boston, MA   </w:t>
-      </w:r>
-      <w:r>
-        <w:rPr>
-          <w:rFonts w:ascii="Lato" w:hAnsi="Lato"/>
+        <w:t xml:space="preserve">   703-201-5548   </w:t>
+      </w:r>
+      <w:r>
+        <w:rPr>
+          <w:rFonts w:ascii="Lato" w:hAnsi="Lato"/>
+          <w:sz w:val="24"/>
+          <w:szCs w:val="24"/>
         </w:rPr>
         <w:sym w:font="Symbol" w:char="F0B7"/>
       </w:r>
       <w:r>
         <w:rPr>
           <w:rFonts w:ascii="Lato" w:hAnsi="Lato"/>
-          <w:lang w:val="de-DE"/>
-        </w:rPr>
-        <w:t xml:space="preserve">   703-201-5548   </w:t>
-      </w:r>
-      <w:r>
-        <w:rPr>
-          <w:rFonts w:ascii="Lato" w:hAnsi="Lato"/>
-        </w:rPr>
-        <w:sym w:font="Symbol" w:char="F0B7"/>
-      </w:r>
-      <w:r>
-        <w:rPr>
-          <w:rFonts w:ascii="Lato" w:hAnsi="Lato"/>
+          <w:sz w:val="24"/>
+          <w:szCs w:val="24"/>
           <w:lang w:val="de-DE"/>
         </w:rPr>
         <w:t xml:space="preserve">   </w:t>
@@ -109,6 +105,8 @@
           <w:rPr>
             <w:rStyle w:val="Hyperlink"/>
             <w:rFonts w:ascii="Lato" w:hAnsi="Lato"/>
+            <w:sz w:val="24"/>
+            <w:szCs w:val="24"/>
             <w:lang w:val="de-DE"/>
           </w:rPr>
           <w:t>sam.j.bruno@gmail.com</w:t>
@@ -117,6 +115,8 @@
       <w:r>
         <w:rPr>
           <w:rFonts w:ascii="Lato" w:hAnsi="Lato"/>
+          <w:sz w:val="24"/>
+          <w:szCs w:val="24"/>
           <w:lang w:val="de-DE"/>
         </w:rPr>
         <w:t xml:space="preserve">   </w:t>
@@ -124,12 +124,16 @@
       <w:r>
         <w:rPr>
           <w:rFonts w:ascii="Lato" w:hAnsi="Lato"/>
+          <w:sz w:val="24"/>
+          <w:szCs w:val="24"/>
         </w:rPr>
         <w:sym w:font="Symbol" w:char="F0B7"/>
       </w:r>
       <w:r>
         <w:rPr>
           <w:rFonts w:ascii="Lato" w:hAnsi="Lato"/>
+          <w:sz w:val="24"/>
+          <w:szCs w:val="24"/>
           <w:lang w:val="de-DE"/>
         </w:rPr>
         <w:t xml:space="preserve">   </w:t>
@@ -139,31 +143,18 @@
           <w:rPr>
             <w:rStyle w:val="Hyperlink"/>
             <w:rFonts w:ascii="Lato" w:hAnsi="Lato"/>
+            <w:sz w:val="24"/>
+            <w:szCs w:val="24"/>
             <w:lang w:val="de-DE"/>
           </w:rPr>
-          <w:t>www.samb</w:t>
-        </w:r>
-        <w:r>
-          <w:rPr>
-            <w:rStyle w:val="Hyperlink"/>
-            <w:rFonts w:ascii="Lato" w:hAnsi="Lato"/>
-            <w:lang w:val="de-DE"/>
-          </w:rPr>
-          <w:t>r</w:t>
-        </w:r>
-        <w:r>
-          <w:rPr>
-            <w:rStyle w:val="Hyperlink"/>
-            <w:rFonts w:ascii="Lato" w:hAnsi="Lato"/>
-            <w:lang w:val="de-DE"/>
-          </w:rPr>
-          <w:t>uno.me</w:t>
+          <w:t>www.sambruno.me</w:t>
         </w:r>
       </w:hyperlink>
     </w:p>
     <w:p>
       <w:pPr>
         <w:pStyle w:val="Heading1"/>
+        <w:spacing w:before="320"/>
         <w:rPr>
           <w:rFonts w:ascii="Lato" w:hAnsi="Lato"/>
         </w:rPr>
@@ -178,6 +169,7 @@
     <w:p>
       <w:pPr>
         <w:pStyle w:val="Heading2"/>
+        <w:spacing w:after="100"/>
         <w:rPr>
           <w:rFonts w:ascii="Lato" w:hAnsi="Lato"/>
           <w:caps w:val="0"/>
@@ -195,6 +187,13 @@
           <w:rFonts w:ascii="Lato" w:hAnsi="Lato"/>
           <w:caps w:val="0"/>
         </w:rPr>
+        <w:t>ucation</w:t>
+      </w:r>
+      <w:r>
+        <w:rPr>
+          <w:rFonts w:ascii="Lato" w:hAnsi="Lato"/>
+          <w:caps w:val="0"/>
+        </w:rPr>
         <w:t xml:space="preserve"> | </w:t>
       </w:r>
       <w:r>
@@ -261,21 +260,22 @@
     <w:p>
       <w:pPr>
         <w:pStyle w:val="ListBullet"/>
-        <w:rPr>
-          <w:rFonts w:ascii="Lato" w:hAnsi="Lato"/>
-        </w:rPr>
-      </w:pPr>
-      <w:r>
-        <w:rPr>
-          <w:rFonts w:ascii="Lato" w:hAnsi="Lato"/>
-        </w:rPr>
-        <w:t xml:space="preserve">Data Science, Ruby on Rails, </w:t>
-      </w:r>
-      <w:r>
-        <w:rPr>
-          <w:rFonts w:ascii="Lato" w:hAnsi="Lato"/>
-        </w:rPr>
-        <w:t>Databases</w:t>
+        <w:spacing w:after="200"/>
+        <w:rPr>
+          <w:rFonts w:ascii="Lato" w:hAnsi="Lato"/>
+        </w:rPr>
+      </w:pPr>
+      <w:r>
+        <w:rPr>
+          <w:rFonts w:ascii="Lato" w:hAnsi="Lato"/>
+        </w:rPr>
+        <w:t>Python</w:t>
+      </w:r>
+      <w:r>
+        <w:rPr>
+          <w:rFonts w:ascii="Lato" w:hAnsi="Lato"/>
+        </w:rPr>
+        <w:t>, Data Science</w:t>
       </w:r>
       <w:r>
         <w:rPr>
@@ -287,80 +287,242 @@
         <w:rPr>
           <w:rFonts w:ascii="Lato" w:hAnsi="Lato"/>
         </w:rPr>
-        <w:t xml:space="preserve">JavaScript, </w:t>
+        <w:t xml:space="preserve">Ruby on Rails, </w:t>
+      </w:r>
+      <w:r>
+        <w:rPr>
+          <w:rFonts w:ascii="Lato" w:hAnsi="Lato"/>
+        </w:rPr>
+        <w:t>JavaScript</w:t>
+      </w:r>
+      <w:r>
+        <w:rPr>
+          <w:rFonts w:ascii="Lato" w:hAnsi="Lato"/>
+        </w:rPr>
+        <w:t xml:space="preserve">, </w:t>
+      </w:r>
+      <w:r>
+        <w:rPr>
+          <w:rFonts w:ascii="Lato" w:hAnsi="Lato"/>
+        </w:rPr>
+        <w:t xml:space="preserve">Databases, </w:t>
+      </w:r>
+      <w:r>
+        <w:rPr>
+          <w:rFonts w:ascii="Lato" w:hAnsi="Lato"/>
+        </w:rPr>
+        <w:t xml:space="preserve">HTML, CSS, </w:t>
+      </w:r>
+      <w:proofErr w:type="spellStart"/>
+      <w:r>
+        <w:rPr>
+          <w:rFonts w:ascii="Lato" w:hAnsi="Lato"/>
+        </w:rPr>
+        <w:t>ReactJS</w:t>
+      </w:r>
+      <w:proofErr w:type="spellEnd"/>
+    </w:p>
+    <w:p>
+      <w:pPr>
+        <w:pStyle w:val="Heading2"/>
+        <w:spacing w:after="100"/>
+        <w:rPr>
+          <w:rFonts w:ascii="Lato" w:hAnsi="Lato"/>
+          <w:caps w:val="0"/>
+        </w:rPr>
+      </w:pPr>
+      <w:r>
+        <w:rPr>
+          <w:rFonts w:ascii="Lato" w:hAnsi="Lato"/>
+          <w:caps w:val="0"/>
+        </w:rPr>
+        <w:t>B.S.</w:t>
+      </w:r>
+      <w:r>
+        <w:rPr>
+          <w:rFonts w:ascii="Lato" w:hAnsi="Lato"/>
+          <w:caps w:val="0"/>
+        </w:rPr>
+        <w:t xml:space="preserve"> in</w:t>
+      </w:r>
+      <w:r>
+        <w:rPr>
+          <w:rFonts w:ascii="Lato" w:hAnsi="Lato"/>
+          <w:caps w:val="0"/>
+        </w:rPr>
+        <w:t xml:space="preserve"> </w:t>
+      </w:r>
+      <w:r>
+        <w:rPr>
+          <w:rFonts w:ascii="Lato" w:hAnsi="Lato"/>
+          <w:caps w:val="0"/>
+        </w:rPr>
+        <w:t>Ele</w:t>
       </w:r>
       <w:bookmarkStart w:id="0" w:name="_GoBack"/>
       <w:bookmarkEnd w:id="0"/>
       <w:r>
         <w:rPr>
           <w:rFonts w:ascii="Lato" w:hAnsi="Lato"/>
-        </w:rPr>
-        <w:t xml:space="preserve">Web Data, </w:t>
-      </w:r>
-      <w:r>
-        <w:rPr>
-          <w:rFonts w:ascii="Lato" w:hAnsi="Lato"/>
-        </w:rPr>
-        <w:t xml:space="preserve">HTML, CSS, </w:t>
+          <w:caps w:val="0"/>
+        </w:rPr>
+        <w:t>ctrical Engineering</w:t>
+      </w:r>
+      <w:r>
+        <w:rPr>
+          <w:rFonts w:ascii="Lato" w:hAnsi="Lato"/>
+          <w:caps w:val="0"/>
+        </w:rPr>
+        <w:t xml:space="preserve"> |</w:t>
+      </w:r>
+      <w:r>
+        <w:rPr>
+          <w:rFonts w:ascii="Lato" w:hAnsi="Lato"/>
+          <w:caps w:val="0"/>
+        </w:rPr>
+        <w:t xml:space="preserve"> May 2013</w:t>
+      </w:r>
+      <w:r>
+        <w:rPr>
+          <w:rFonts w:ascii="Lato" w:hAnsi="Lato"/>
+          <w:caps w:val="0"/>
+        </w:rPr>
+        <w:t xml:space="preserve"> | </w:t>
+      </w:r>
+      <w:r>
+        <w:rPr>
+          <w:rFonts w:ascii="Lato" w:hAnsi="Lato"/>
+          <w:caps w:val="0"/>
+        </w:rPr>
+        <w:t>University of Massachusetts-Lowell</w:t>
+      </w:r>
+    </w:p>
+    <w:p>
+      <w:pPr>
+        <w:pStyle w:val="ListBullet"/>
+        <w:spacing w:after="200"/>
+        <w:rPr>
+          <w:rFonts w:ascii="Lato" w:hAnsi="Lato"/>
+        </w:rPr>
+      </w:pPr>
+      <w:r>
+        <w:rPr>
+          <w:rFonts w:ascii="Lato" w:hAnsi="Lato"/>
+        </w:rPr>
+        <w:t>Circuit Theory, C Programming, Python, Logic Design, Microprocessors, Signals &amp; Systems, Linear Feedback, Analog Devices</w:t>
+      </w:r>
+    </w:p>
+    <w:p>
+      <w:pPr>
+        <w:pStyle w:val="Heading2"/>
+        <w:spacing w:after="100"/>
+        <w:rPr>
+          <w:rFonts w:ascii="Lato" w:hAnsi="Lato"/>
+          <w:caps w:val="0"/>
+        </w:rPr>
+      </w:pPr>
+      <w:r>
+        <w:rPr>
+          <w:rFonts w:ascii="Lato" w:hAnsi="Lato"/>
+          <w:caps w:val="0"/>
+        </w:rPr>
+        <w:t>B.S. in Geology</w:t>
+      </w:r>
+      <w:r>
+        <w:rPr>
+          <w:rFonts w:ascii="Lato" w:hAnsi="Lato"/>
+          <w:caps w:val="0"/>
+        </w:rPr>
+        <w:t xml:space="preserve"> | </w:t>
+      </w:r>
+      <w:r>
+        <w:rPr>
+          <w:rFonts w:ascii="Lato" w:hAnsi="Lato"/>
+          <w:caps w:val="0"/>
+        </w:rPr>
+        <w:t>May 2008</w:t>
+      </w:r>
+      <w:r>
+        <w:rPr>
+          <w:rFonts w:ascii="Lato" w:hAnsi="Lato"/>
+          <w:caps w:val="0"/>
+        </w:rPr>
+        <w:t xml:space="preserve"> |</w:t>
+      </w:r>
+      <w:r>
+        <w:rPr>
+          <w:rFonts w:ascii="Lato" w:hAnsi="Lato"/>
+          <w:caps w:val="0"/>
+        </w:rPr>
+        <w:t xml:space="preserve"> William &amp; Mary</w:t>
+      </w:r>
+    </w:p>
+    <w:p>
+      <w:pPr>
+        <w:pStyle w:val="ListBullet"/>
+        <w:spacing w:after="200"/>
+        <w:rPr>
+          <w:rFonts w:ascii="Lato" w:hAnsi="Lato"/>
+        </w:rPr>
+      </w:pPr>
+      <w:r>
+        <w:rPr>
+          <w:rFonts w:ascii="Lato" w:hAnsi="Lato"/>
+        </w:rPr>
+        <w:t xml:space="preserve">GIS, </w:t>
       </w:r>
       <w:proofErr w:type="spellStart"/>
       <w:r>
         <w:rPr>
           <w:rFonts w:ascii="Lato" w:hAnsi="Lato"/>
         </w:rPr>
-        <w:t>ReactJS</w:t>
+        <w:t>Matlab</w:t>
       </w:r>
       <w:proofErr w:type="spellEnd"/>
+      <w:r>
+        <w:rPr>
+          <w:rFonts w:ascii="Lato" w:hAnsi="Lato"/>
+        </w:rPr>
+        <w:t>, Hydrology, Surface Processes, Paleontology, Earth Structure, Mineralogy, Petrology</w:t>
+      </w:r>
+    </w:p>
+    <w:p>
+      <w:pPr>
+        <w:pStyle w:val="Heading1"/>
+        <w:spacing w:before="320"/>
+        <w:rPr>
+          <w:rFonts w:ascii="Lato" w:hAnsi="Lato"/>
+        </w:rPr>
+      </w:pPr>
+      <w:r>
+        <w:rPr>
+          <w:rFonts w:ascii="Lato" w:hAnsi="Lato"/>
+        </w:rPr>
+        <w:t>WORK EXPERIENCE</w:t>
+      </w:r>
     </w:p>
     <w:p>
       <w:pPr>
         <w:pStyle w:val="Heading2"/>
-        <w:rPr>
-          <w:rFonts w:ascii="Lato" w:hAnsi="Lato"/>
-          <w:caps w:val="0"/>
-        </w:rPr>
-      </w:pPr>
-      <w:r>
-        <w:rPr>
-          <w:rFonts w:ascii="Lato" w:hAnsi="Lato"/>
-          <w:caps w:val="0"/>
-        </w:rPr>
-        <w:t>B.S.</w:t>
-      </w:r>
-      <w:r>
-        <w:rPr>
-          <w:rFonts w:ascii="Lato" w:hAnsi="Lato"/>
-          <w:caps w:val="0"/>
-        </w:rPr>
-        <w:t xml:space="preserve"> in</w:t>
-      </w:r>
-      <w:r>
-        <w:rPr>
-          <w:rFonts w:ascii="Lato" w:hAnsi="Lato"/>
-          <w:caps w:val="0"/>
-        </w:rPr>
-        <w:t xml:space="preserve"> </w:t>
-      </w:r>
-      <w:r>
-        <w:rPr>
-          <w:rFonts w:ascii="Lato" w:hAnsi="Lato"/>
-          <w:caps w:val="0"/>
-        </w:rPr>
-        <w:t>Electrical Engineering</w:t>
-      </w:r>
-      <w:r>
-        <w:rPr>
-          <w:rFonts w:ascii="Lato" w:hAnsi="Lato"/>
-          <w:caps w:val="0"/>
-        </w:rPr>
-        <w:t xml:space="preserve"> |</w:t>
-      </w:r>
-      <w:r>
-        <w:rPr>
-          <w:rFonts w:ascii="Lato" w:hAnsi="Lato"/>
-          <w:caps w:val="0"/>
-        </w:rPr>
-        <w:t xml:space="preserve"> May 2013</w:t>
+        <w:spacing w:after="100"/>
+        <w:rPr>
+          <w:rFonts w:ascii="Lato" w:hAnsi="Lato"/>
+          <w:caps w:val="0"/>
+        </w:rPr>
+      </w:pPr>
+      <w:r>
+        <w:rPr>
+          <w:rFonts w:ascii="Lato" w:hAnsi="Lato"/>
+          <w:caps w:val="0"/>
+        </w:rPr>
+        <w:t>T</w:t>
+      </w:r>
+      <w:r>
+        <w:rPr>
+          <w:rFonts w:ascii="Lato" w:hAnsi="Lato"/>
+          <w:caps w:val="0"/>
+        </w:rPr>
+        <w:t>est Engineer</w:t>
       </w:r>
       <w:r>
         <w:rPr>
@@ -369,205 +531,70 @@
         </w:rPr>
         <w:t xml:space="preserve"> | </w:t>
       </w:r>
-      <w:r>
-        <w:rPr>
-          <w:rFonts w:ascii="Lato" w:hAnsi="Lato"/>
-          <w:caps w:val="0"/>
-        </w:rPr>
-        <w:t>University of Massachusetts-Lowell</w:t>
+      <w:proofErr w:type="spellStart"/>
+      <w:r>
+        <w:rPr>
+          <w:rFonts w:ascii="Lato" w:hAnsi="Lato"/>
+          <w:caps w:val="0"/>
+        </w:rPr>
+        <w:t>Osram</w:t>
+      </w:r>
+      <w:proofErr w:type="spellEnd"/>
+      <w:r>
+        <w:rPr>
+          <w:rFonts w:ascii="Lato" w:hAnsi="Lato"/>
+          <w:caps w:val="0"/>
+        </w:rPr>
+        <w:t xml:space="preserve"> Sylvania</w:t>
+      </w:r>
+      <w:r>
+        <w:rPr>
+          <w:rFonts w:ascii="Lato" w:hAnsi="Lato"/>
+          <w:caps w:val="0"/>
+        </w:rPr>
+        <w:t xml:space="preserve"> | </w:t>
+      </w:r>
+      <w:r>
+        <w:rPr>
+          <w:rFonts w:ascii="Lato" w:hAnsi="Lato"/>
+          <w:caps w:val="0"/>
+        </w:rPr>
+        <w:t>September 2013 to Present</w:t>
       </w:r>
     </w:p>
     <w:p>
       <w:pPr>
         <w:pStyle w:val="ListBullet"/>
-        <w:rPr>
-          <w:rFonts w:ascii="Lato" w:hAnsi="Lato"/>
-        </w:rPr>
-      </w:pPr>
-      <w:r>
-        <w:rPr>
-          <w:rFonts w:ascii="Lato" w:hAnsi="Lato"/>
-        </w:rPr>
-        <w:t>Circuit Theory, C Programming, Python, Logic Design, Microprocessors, Signals &amp; Systems, Linear Feedback, Analog Devices</w:t>
-      </w:r>
-    </w:p>
-    <w:p>
-      <w:pPr>
-        <w:pStyle w:val="Heading2"/>
-        <w:rPr>
-          <w:rFonts w:ascii="Lato" w:hAnsi="Lato"/>
-          <w:caps w:val="0"/>
-        </w:rPr>
-      </w:pPr>
-      <w:r>
-        <w:rPr>
-          <w:rFonts w:ascii="Lato" w:hAnsi="Lato"/>
-          <w:caps w:val="0"/>
-        </w:rPr>
-        <w:t>B.S. in Geology</w:t>
-      </w:r>
-      <w:r>
-        <w:rPr>
-          <w:rFonts w:ascii="Lato" w:hAnsi="Lato"/>
-          <w:caps w:val="0"/>
-        </w:rPr>
-        <w:t xml:space="preserve"> | </w:t>
-      </w:r>
-      <w:r>
-        <w:rPr>
-          <w:rFonts w:ascii="Lato" w:hAnsi="Lato"/>
-          <w:caps w:val="0"/>
-        </w:rPr>
-        <w:t>May 2008</w:t>
-      </w:r>
-      <w:r>
-        <w:rPr>
-          <w:rFonts w:ascii="Lato" w:hAnsi="Lato"/>
-          <w:caps w:val="0"/>
-        </w:rPr>
-        <w:t xml:space="preserve"> |</w:t>
-      </w:r>
-      <w:r>
-        <w:rPr>
-          <w:rFonts w:ascii="Lato" w:hAnsi="Lato"/>
-          <w:caps w:val="0"/>
-        </w:rPr>
-        <w:t xml:space="preserve"> William &amp; Mary</w:t>
+        <w:spacing w:after="200"/>
+        <w:rPr>
+          <w:rFonts w:ascii="Lato" w:hAnsi="Lato"/>
+        </w:rPr>
+      </w:pPr>
+      <w:r>
+        <w:rPr>
+          <w:rFonts w:ascii="Lato" w:hAnsi="Lato"/>
+        </w:rPr>
+        <w:t xml:space="preserve">Environmental testing on automotive lighting products using synchronous </w:t>
+      </w:r>
+      <w:proofErr w:type="spellStart"/>
+      <w:r>
+        <w:rPr>
+          <w:rFonts w:ascii="Lato" w:hAnsi="Lato"/>
+        </w:rPr>
+        <w:t>Labview</w:t>
+      </w:r>
+      <w:proofErr w:type="spellEnd"/>
+      <w:r>
+        <w:rPr>
+          <w:rFonts w:ascii="Lato" w:hAnsi="Lato"/>
+        </w:rPr>
+        <w:t xml:space="preserve"> and chamber programs</w:t>
       </w:r>
     </w:p>
     <w:p>
       <w:pPr>
         <w:pStyle w:val="ListBullet"/>
-        <w:rPr>
-          <w:rFonts w:ascii="Lato" w:hAnsi="Lato"/>
-        </w:rPr>
-      </w:pPr>
-      <w:r>
-        <w:rPr>
-          <w:rFonts w:ascii="Lato" w:hAnsi="Lato"/>
-        </w:rPr>
-        <w:t xml:space="preserve">GIS, </w:t>
-      </w:r>
-      <w:proofErr w:type="spellStart"/>
-      <w:r>
-        <w:rPr>
-          <w:rFonts w:ascii="Lato" w:hAnsi="Lato"/>
-        </w:rPr>
-        <w:t>Matlab</w:t>
-      </w:r>
-      <w:proofErr w:type="spellEnd"/>
-      <w:r>
-        <w:rPr>
-          <w:rFonts w:ascii="Lato" w:hAnsi="Lato"/>
-        </w:rPr>
-        <w:t>, Hydrology, Surface Processes, Paleontology, Earth Structure, Mineralogy, Petrology</w:t>
-      </w:r>
-    </w:p>
-    <w:p>
-      <w:pPr>
-        <w:pStyle w:val="Heading1"/>
-        <w:rPr>
-          <w:rFonts w:ascii="Lato" w:hAnsi="Lato"/>
-        </w:rPr>
-      </w:pPr>
-      <w:r>
-        <w:rPr>
-          <w:rFonts w:ascii="Lato" w:hAnsi="Lato"/>
-        </w:rPr>
-        <w:t>WORK EXPERIENCE</w:t>
-      </w:r>
-    </w:p>
-    <w:p>
-      <w:pPr>
-        <w:pStyle w:val="Heading2"/>
-        <w:rPr>
-          <w:rFonts w:ascii="Lato" w:hAnsi="Lato"/>
-          <w:caps w:val="0"/>
-        </w:rPr>
-      </w:pPr>
-      <w:r>
-        <w:rPr>
-          <w:rFonts w:ascii="Lato" w:hAnsi="Lato"/>
-          <w:caps w:val="0"/>
-        </w:rPr>
-        <w:t>T</w:t>
-      </w:r>
-      <w:r>
-        <w:rPr>
-          <w:rFonts w:ascii="Lato" w:hAnsi="Lato"/>
-          <w:caps w:val="0"/>
-        </w:rPr>
-        <w:t>est Engineer</w:t>
-      </w:r>
-      <w:r>
-        <w:rPr>
-          <w:rFonts w:ascii="Lato" w:hAnsi="Lato"/>
-          <w:caps w:val="0"/>
-        </w:rPr>
-        <w:t xml:space="preserve"> | </w:t>
-      </w:r>
-      <w:proofErr w:type="spellStart"/>
-      <w:r>
-        <w:rPr>
-          <w:rFonts w:ascii="Lato" w:hAnsi="Lato"/>
-          <w:caps w:val="0"/>
-        </w:rPr>
-        <w:t>Osram</w:t>
-      </w:r>
-      <w:proofErr w:type="spellEnd"/>
-      <w:r>
-        <w:rPr>
-          <w:rFonts w:ascii="Lato" w:hAnsi="Lato"/>
-          <w:caps w:val="0"/>
-        </w:rPr>
-        <w:t xml:space="preserve"> Sylvania</w:t>
-      </w:r>
-      <w:r>
-        <w:rPr>
-          <w:rFonts w:ascii="Lato" w:hAnsi="Lato"/>
-          <w:caps w:val="0"/>
-        </w:rPr>
-        <w:t xml:space="preserve"> | </w:t>
-      </w:r>
-      <w:r>
-        <w:rPr>
-          <w:rFonts w:ascii="Lato" w:hAnsi="Lato"/>
-          <w:caps w:val="0"/>
-        </w:rPr>
-        <w:t>September 2013 to Present</w:t>
-      </w:r>
-    </w:p>
-    <w:p>
-      <w:pPr>
-        <w:pStyle w:val="ListBullet"/>
-        <w:rPr>
-          <w:rFonts w:ascii="Lato" w:hAnsi="Lato"/>
-        </w:rPr>
-      </w:pPr>
-      <w:r>
-        <w:rPr>
-          <w:rFonts w:ascii="Lato" w:hAnsi="Lato"/>
-        </w:rPr>
-        <w:t xml:space="preserve">Environmental testing on automotive lighting products using synchronous </w:t>
-      </w:r>
-      <w:proofErr w:type="spellStart"/>
-      <w:r>
-        <w:rPr>
-          <w:rFonts w:ascii="Lato" w:hAnsi="Lato"/>
-        </w:rPr>
-        <w:t>Labview</w:t>
-      </w:r>
-      <w:proofErr w:type="spellEnd"/>
-      <w:r>
-        <w:rPr>
-          <w:rFonts w:ascii="Lato" w:hAnsi="Lato"/>
-        </w:rPr>
-        <w:t xml:space="preserve"> and chamber programs</w:t>
-      </w:r>
-    </w:p>
-    <w:p>
-      <w:pPr>
-        <w:pStyle w:val="ListBullet"/>
+        <w:spacing w:after="200"/>
         <w:rPr>
           <w:rFonts w:ascii="Lato" w:hAnsi="Lato"/>
         </w:rPr>
@@ -586,6 +613,7 @@
           <w:tab w:val="clear" w:pos="144"/>
           <w:tab w:val="num" w:pos="864"/>
         </w:tabs>
+        <w:spacing w:after="200"/>
         <w:ind w:left="864"/>
         <w:rPr>
           <w:rFonts w:ascii="Lato" w:hAnsi="Lato"/>
@@ -623,6 +651,7 @@
           <w:tab w:val="clear" w:pos="144"/>
           <w:tab w:val="num" w:pos="864"/>
         </w:tabs>
+        <w:spacing w:after="200"/>
         <w:ind w:left="864"/>
         <w:rPr>
           <w:rFonts w:ascii="Lato" w:hAnsi="Lato"/>
@@ -710,6 +739,7 @@
           <w:tab w:val="clear" w:pos="144"/>
           <w:tab w:val="num" w:pos="864"/>
         </w:tabs>
+        <w:spacing w:after="200"/>
         <w:ind w:left="864"/>
         <w:rPr>
           <w:rFonts w:ascii="Lato" w:hAnsi="Lato"/>
@@ -743,6 +773,7 @@
     <w:p>
       <w:pPr>
         <w:pStyle w:val="ListBullet"/>
+        <w:spacing w:after="200"/>
         <w:rPr>
           <w:rFonts w:ascii="Lato" w:hAnsi="Lato"/>
         </w:rPr>
@@ -757,6 +788,7 @@
     <w:p>
       <w:pPr>
         <w:pStyle w:val="ListBullet"/>
+        <w:spacing w:after="200"/>
         <w:rPr>
           <w:rFonts w:ascii="Lato" w:hAnsi="Lato"/>
         </w:rPr>
@@ -789,20 +821,22 @@
     <w:p>
       <w:pPr>
         <w:pStyle w:val="ListBullet"/>
-        <w:rPr>
-          <w:rFonts w:ascii="Lato" w:hAnsi="Lato"/>
-        </w:rPr>
-      </w:pPr>
-      <w:r>
-        <w:rPr>
-          <w:rFonts w:ascii="Lato" w:hAnsi="Lato"/>
-        </w:rPr>
-        <w:t>Technical test report writing and editing</w:t>
+        <w:spacing w:after="200"/>
+        <w:rPr>
+          <w:rFonts w:ascii="Lato" w:hAnsi="Lato"/>
+        </w:rPr>
+      </w:pPr>
+      <w:r>
+        <w:rPr>
+          <w:rFonts w:ascii="Lato" w:hAnsi="Lato"/>
+        </w:rPr>
+        <w:t>Technical test reports</w:t>
       </w:r>
     </w:p>
     <w:p>
       <w:pPr>
         <w:pStyle w:val="Heading2"/>
+        <w:spacing w:after="100"/>
         <w:rPr>
           <w:rFonts w:ascii="Lato" w:hAnsi="Lato"/>
           <w:caps w:val="0"/>
@@ -856,6 +890,7 @@
     <w:p>
       <w:pPr>
         <w:pStyle w:val="ListBullet"/>
+        <w:spacing w:after="200"/>
         <w:rPr>
           <w:rFonts w:ascii="Lato" w:hAnsi="Lato"/>
         </w:rPr>
@@ -876,6 +911,7 @@
     <w:p>
       <w:pPr>
         <w:pStyle w:val="ListBullet"/>
+        <w:spacing w:after="200"/>
         <w:rPr>
           <w:rFonts w:ascii="Lato" w:hAnsi="Lato"/>
         </w:rPr>
@@ -896,6 +932,7 @@
     <w:p>
       <w:pPr>
         <w:pStyle w:val="ListBullet"/>
+        <w:spacing w:after="200"/>
         <w:rPr>
           <w:rFonts w:ascii="Lato" w:hAnsi="Lato"/>
         </w:rPr>
@@ -927,7 +964,119 @@
     </w:p>
     <w:p>
       <w:pPr>
+        <w:pStyle w:val="Heading2"/>
+        <w:spacing w:after="100"/>
+        <w:rPr>
+          <w:rFonts w:ascii="Lato" w:hAnsi="Lato"/>
+          <w:caps w:val="0"/>
+        </w:rPr>
+      </w:pPr>
+      <w:r>
+        <w:rPr>
+          <w:rFonts w:ascii="Lato" w:hAnsi="Lato"/>
+          <w:caps w:val="0"/>
+        </w:rPr>
+        <w:t>Hydrologic Technician</w:t>
+      </w:r>
+      <w:r>
+        <w:rPr>
+          <w:rFonts w:ascii="Lato" w:hAnsi="Lato"/>
+          <w:caps w:val="0"/>
+        </w:rPr>
+        <w:t xml:space="preserve"> | </w:t>
+      </w:r>
+      <w:r>
+        <w:rPr>
+          <w:rFonts w:ascii="Lato" w:hAnsi="Lato"/>
+          <w:caps w:val="0"/>
+        </w:rPr>
+        <w:t>US Forest Service</w:t>
+      </w:r>
+      <w:r>
+        <w:rPr>
+          <w:rFonts w:ascii="Lato" w:hAnsi="Lato"/>
+          <w:caps w:val="0"/>
+        </w:rPr>
+        <w:t xml:space="preserve"> | </w:t>
+      </w:r>
+      <w:r>
+        <w:rPr>
+          <w:rFonts w:ascii="Lato" w:hAnsi="Lato"/>
+          <w:caps w:val="0"/>
+        </w:rPr>
+        <w:t>May 2009</w:t>
+      </w:r>
+      <w:r>
+        <w:rPr>
+          <w:rFonts w:ascii="Lato" w:hAnsi="Lato"/>
+          <w:caps w:val="0"/>
+        </w:rPr>
+        <w:t xml:space="preserve"> to </w:t>
+      </w:r>
+      <w:r>
+        <w:rPr>
+          <w:rFonts w:ascii="Lato" w:hAnsi="Lato"/>
+          <w:caps w:val="0"/>
+        </w:rPr>
+        <w:t>September</w:t>
+      </w:r>
+      <w:r>
+        <w:rPr>
+          <w:rFonts w:ascii="Lato" w:hAnsi="Lato"/>
+          <w:caps w:val="0"/>
+        </w:rPr>
+        <w:t xml:space="preserve"> 201</w:t>
+      </w:r>
+      <w:r>
+        <w:rPr>
+          <w:rFonts w:ascii="Lato" w:hAnsi="Lato"/>
+          <w:caps w:val="0"/>
+        </w:rPr>
+        <w:t>0</w:t>
+      </w:r>
+    </w:p>
+    <w:p>
+      <w:pPr>
+        <w:pStyle w:val="ListBullet"/>
+        <w:spacing w:after="200"/>
+        <w:rPr>
+          <w:rFonts w:ascii="Lato" w:hAnsi="Lato"/>
+        </w:rPr>
+      </w:pPr>
+      <w:r>
+        <w:rPr>
+          <w:rFonts w:ascii="Lato" w:hAnsi="Lato"/>
+        </w:rPr>
+        <w:t>Maintained and monitored soil content sensing devices throughout multiple watersheds</w:t>
+      </w:r>
+    </w:p>
+    <w:p>
+      <w:pPr>
+        <w:pStyle w:val="ListBullet"/>
+        <w:spacing w:after="200"/>
+        <w:rPr>
+          <w:rFonts w:ascii="Lato" w:hAnsi="Lato"/>
+        </w:rPr>
+      </w:pPr>
+      <w:r>
+        <w:rPr>
+          <w:rFonts w:ascii="Lato" w:hAnsi="Lato"/>
+        </w:rPr>
+        <w:t xml:space="preserve">Conducted data analysis using </w:t>
+      </w:r>
+      <w:proofErr w:type="spellStart"/>
+      <w:r>
+        <w:rPr>
+          <w:rFonts w:ascii="Lato" w:hAnsi="Lato"/>
+        </w:rPr>
+        <w:t>Matlab</w:t>
+      </w:r>
+      <w:proofErr w:type="spellEnd"/>
+    </w:p>
+    <w:p>
+      <w:pPr>
         <w:pStyle w:val="Heading1"/>
+        <w:spacing w:before="320"/>
         <w:rPr>
           <w:rFonts w:ascii="Lato" w:hAnsi="Lato"/>
         </w:rPr>
@@ -1132,6 +1281,7 @@
     <w:p>
       <w:pPr>
         <w:pStyle w:val="Heading1"/>
+        <w:spacing w:before="320"/>
         <w:rPr>
           <w:rFonts w:ascii="Lato" w:hAnsi="Lato"/>
         </w:rPr>
